--- a/referat.docx
+++ b/referat.docx
@@ -4,8 +4,1372 @@
   <w:body>
     <w:p>
       <w:pPr>
+        <w:rPr>
+          <w:lang w:val="bg-BG"/>
+        </w:rPr>
+      </w:pPr>
+    </w:p>
+    <w:p>
+      <w:pPr>
+        <w:jc w:val="center"/>
+        <w:rPr>
+          <w:rFonts w:ascii="Times New Roman" w:hAnsi="Times New Roman" w:cs="Times New Roman"/>
+          <w:b/>
+          <w:sz w:val="44"/>
+        </w:rPr>
+      </w:pPr>
+      <w:r>
+        <w:rPr>
+          <w:rFonts w:ascii="Times New Roman" w:hAnsi="Times New Roman" w:cs="Times New Roman"/>
+          <w:b/>
+          <w:sz w:val="44"/>
+        </w:rPr>
+        <w:t>ТЕХНИЧЕСКИ УНИВЕРСИТЕТ – СОФИЯ</w:t>
+      </w:r>
+    </w:p>
+    <w:p>
+      <w:pPr>
+        <w:jc w:val="center"/>
+        <w:rPr>
+          <w:rFonts w:ascii="Times New Roman" w:hAnsi="Times New Roman" w:cs="Times New Roman"/>
+          <w:b/>
+          <w:sz w:val="44"/>
+        </w:rPr>
+      </w:pPr>
+      <w:r>
+        <w:rPr>
+          <w:noProof/>
+          <w:lang w:val="bg-BG"/>
+        </w:rPr>
+        <w:drawing>
+          <wp:anchor distT="0" distB="0" distL="114300" distR="114300" simplePos="0" relativeHeight="251658752" behindDoc="1" locked="0" layoutInCell="1" allowOverlap="1" wp14:anchorId="4D6DB507" wp14:editId="04C6AC55">
+            <wp:simplePos x="0" y="0"/>
+            <wp:positionH relativeFrom="column">
+              <wp:posOffset>2456180</wp:posOffset>
+            </wp:positionH>
+            <wp:positionV relativeFrom="paragraph">
+              <wp:posOffset>-911860</wp:posOffset>
+            </wp:positionV>
+            <wp:extent cx="918845" cy="974090"/>
+            <wp:effectExtent l="0" t="0" r="0" b="0"/>
+            <wp:wrapTopAndBottom/>
+            <wp:docPr id="7" name="Picture 7"/>
+            <wp:cNvGraphicFramePr>
+              <a:graphicFrameLocks xmlns:a="http://schemas.openxmlformats.org/drawingml/2006/main" noChangeAspect="1"/>
+            </wp:cNvGraphicFramePr>
+            <a:graphic xmlns:a="http://schemas.openxmlformats.org/drawingml/2006/main">
+              <a:graphicData uri="http://schemas.openxmlformats.org/drawingml/2006/picture">
+                <pic:pic xmlns:pic="http://schemas.openxmlformats.org/drawingml/2006/picture">
+                  <pic:nvPicPr>
+                    <pic:cNvPr id="0" name="Picture 1"/>
+                    <pic:cNvPicPr>
+                      <a:picLocks noChangeAspect="1" noChangeArrowheads="1"/>
+                    </pic:cNvPicPr>
+                  </pic:nvPicPr>
+                  <pic:blipFill>
+                    <a:blip r:embed="rId8" cstate="print">
+                      <a:extLst>
+                        <a:ext uri="{28A0092B-C50C-407E-A947-70E740481C1C}">
+                          <a14:useLocalDpi xmlns:a14="http://schemas.microsoft.com/office/drawing/2010/main" val="0"/>
+                        </a:ext>
+                      </a:extLst>
+                    </a:blip>
+                    <a:srcRect/>
+                    <a:stretch>
+                      <a:fillRect/>
+                    </a:stretch>
+                  </pic:blipFill>
+                  <pic:spPr bwMode="auto">
+                    <a:xfrm>
+                      <a:off x="0" y="0"/>
+                      <a:ext cx="918845" cy="974090"/>
+                    </a:xfrm>
+                    <a:prstGeom prst="rect">
+                      <a:avLst/>
+                    </a:prstGeom>
+                    <a:noFill/>
+                  </pic:spPr>
+                </pic:pic>
+              </a:graphicData>
+            </a:graphic>
+            <wp14:sizeRelH relativeFrom="page">
+              <wp14:pctWidth>0</wp14:pctWidth>
+            </wp14:sizeRelH>
+            <wp14:sizeRelV relativeFrom="page">
+              <wp14:pctHeight>0</wp14:pctHeight>
+            </wp14:sizeRelV>
+          </wp:anchor>
+        </w:drawing>
+      </w:r>
+    </w:p>
+    <w:p>
+      <w:pPr>
+        <w:jc w:val="center"/>
+        <w:rPr>
+          <w:rFonts w:ascii="Times New Roman" w:hAnsi="Times New Roman" w:cs="Times New Roman"/>
+          <w:b/>
+          <w:sz w:val="44"/>
+        </w:rPr>
+      </w:pPr>
+      <w:r>
+        <w:rPr>
+          <w:rFonts w:ascii="Times New Roman" w:hAnsi="Times New Roman" w:cs="Times New Roman"/>
+          <w:b/>
+          <w:sz w:val="44"/>
+          <w:lang w:val="bg-BG"/>
+        </w:rPr>
+        <w:t>Курсов проект</w:t>
+      </w:r>
+    </w:p>
+    <w:p>
+      <w:pPr>
+        <w:jc w:val="center"/>
+        <w:rPr>
+          <w:rFonts w:ascii="Times New Roman" w:hAnsi="Times New Roman" w:cs="Times New Roman"/>
+          <w:b/>
+          <w:sz w:val="44"/>
+          <w:lang w:val="bg-BG"/>
+        </w:rPr>
+      </w:pPr>
+    </w:p>
+    <w:p>
+      <w:pPr>
+        <w:jc w:val="center"/>
+        <w:rPr>
+          <w:rFonts w:ascii="Times New Roman" w:hAnsi="Times New Roman" w:cs="Times New Roman"/>
+          <w:i/>
+          <w:sz w:val="48"/>
+          <w:szCs w:val="48"/>
+          <w:lang w:val="bg-BG"/>
+        </w:rPr>
+      </w:pPr>
+      <w:r>
+        <w:rPr>
+          <w:rFonts w:ascii="Times New Roman" w:hAnsi="Times New Roman" w:cs="Times New Roman"/>
+          <w:sz w:val="48"/>
+          <w:szCs w:val="48"/>
+          <w:lang w:val="bg-BG"/>
+        </w:rPr>
+        <w:t>Дисциплина</w:t>
+      </w:r>
+      <w:r>
+        <w:rPr>
+          <w:rFonts w:ascii="Times New Roman" w:hAnsi="Times New Roman" w:cs="Times New Roman"/>
+          <w:i/>
+          <w:sz w:val="48"/>
+          <w:szCs w:val="48"/>
+          <w:lang w:val="bg-BG"/>
+        </w:rPr>
+        <w:t>: Мрежова и информационна сигурност</w:t>
+      </w:r>
+    </w:p>
+    <w:p>
+      <w:pPr>
+        <w:jc w:val="center"/>
+        <w:rPr>
+          <w:rFonts w:ascii="Times New Roman" w:hAnsi="Times New Roman" w:cs="Times New Roman"/>
+          <w:i/>
+          <w:sz w:val="40"/>
+          <w:lang w:val="bg-BG"/>
+        </w:rPr>
+      </w:pPr>
+    </w:p>
+    <w:p>
+      <w:pPr>
+        <w:jc w:val="center"/>
+        <w:rPr>
+          <w:rFonts w:ascii="Times New Roman" w:hAnsi="Times New Roman" w:cs="Times New Roman"/>
+          <w:i/>
+          <w:sz w:val="40"/>
+          <w:lang w:val="bg-BG"/>
+        </w:rPr>
+      </w:pPr>
+    </w:p>
+    <w:p>
+      <w:pPr>
+        <w:jc w:val="center"/>
+        <w:rPr>
+          <w:rFonts w:ascii="Times New Roman" w:hAnsi="Times New Roman" w:cs="Times New Roman"/>
+          <w:i/>
+          <w:sz w:val="48"/>
+          <w:szCs w:val="48"/>
+          <w:lang w:val="bg-BG"/>
+        </w:rPr>
+      </w:pPr>
+      <w:r>
+        <w:rPr>
+          <w:rFonts w:ascii="Times New Roman" w:hAnsi="Times New Roman" w:cs="Times New Roman"/>
+          <w:sz w:val="48"/>
+          <w:szCs w:val="48"/>
+          <w:lang w:val="bg-BG"/>
+        </w:rPr>
+        <w:t>Тема:</w:t>
+      </w:r>
+      <w:r>
+        <w:rPr>
+          <w:rFonts w:ascii="Times New Roman" w:hAnsi="Times New Roman" w:cs="Times New Roman"/>
+          <w:i/>
+          <w:sz w:val="48"/>
+          <w:szCs w:val="48"/>
+          <w:lang w:val="bg-BG"/>
+        </w:rPr>
+        <w:t xml:space="preserve"> Препоръки по внедряването на GDPR в организация.</w:t>
+      </w:r>
+    </w:p>
+    <w:p>
+      <w:pPr>
+        <w:rPr>
+          <w:rFonts w:ascii="Times New Roman" w:hAnsi="Times New Roman" w:cs="Times New Roman"/>
+          <w:sz w:val="40"/>
+          <w:lang w:val="bg-BG"/>
+        </w:rPr>
+      </w:pPr>
+    </w:p>
+    <w:p>
+      <w:pPr>
+        <w:jc w:val="center"/>
+        <w:rPr>
+          <w:rFonts w:ascii="Times New Roman" w:hAnsi="Times New Roman" w:cs="Times New Roman"/>
+          <w:sz w:val="40"/>
+          <w:lang w:val="bg-BG"/>
+        </w:rPr>
+      </w:pPr>
+    </w:p>
+    <w:p>
+      <w:pPr>
+        <w:jc w:val="center"/>
+        <w:rPr>
+          <w:rFonts w:ascii="Times New Roman" w:hAnsi="Times New Roman" w:cs="Times New Roman"/>
+          <w:sz w:val="40"/>
+        </w:rPr>
+      </w:pPr>
+    </w:p>
+    <w:p>
+      <w:pPr>
+        <w:pStyle w:val="NoSpacing"/>
+        <w:rPr>
+          <w:rFonts w:ascii="Times New Roman" w:hAnsi="Times New Roman" w:cs="Times New Roman"/>
+          <w:sz w:val="32"/>
+        </w:rPr>
+      </w:pPr>
+      <w:r>
+        <w:rPr>
+          <w:rFonts w:ascii="Times New Roman" w:hAnsi="Times New Roman" w:cs="Times New Roman"/>
+          <w:sz w:val="32"/>
+        </w:rPr>
+        <w:t>Изготвил:</w:t>
+      </w:r>
+      <w:r>
+        <w:rPr>
+          <w:rFonts w:ascii="Times New Roman" w:hAnsi="Times New Roman" w:cs="Times New Roman"/>
+          <w:sz w:val="32"/>
+          <w:lang w:val="en-US"/>
+        </w:rPr>
+        <w:tab/>
+      </w:r>
+      <w:r>
+        <w:rPr>
+          <w:rFonts w:ascii="Times New Roman" w:hAnsi="Times New Roman" w:cs="Times New Roman"/>
+          <w:sz w:val="32"/>
+          <w:lang w:val="en-US"/>
+        </w:rPr>
+        <w:tab/>
+      </w:r>
+      <w:r>
+        <w:rPr>
+          <w:rFonts w:ascii="Times New Roman" w:hAnsi="Times New Roman" w:cs="Times New Roman"/>
+          <w:sz w:val="32"/>
+          <w:lang w:val="en-US"/>
+        </w:rPr>
+        <w:tab/>
+      </w:r>
+    </w:p>
+    <w:p>
+      <w:pPr>
+        <w:pStyle w:val="NoSpacing"/>
+        <w:rPr>
+          <w:rFonts w:ascii="Times New Roman" w:hAnsi="Times New Roman" w:cs="Times New Roman"/>
+          <w:sz w:val="32"/>
+        </w:rPr>
+      </w:pPr>
+      <w:r>
+        <w:rPr>
+          <w:rFonts w:ascii="Times New Roman" w:hAnsi="Times New Roman" w:cs="Times New Roman"/>
+          <w:sz w:val="32"/>
+        </w:rPr>
+        <w:t>Христо Ботушанов, 222гр.,  факултетен №: 121319046</w:t>
+      </w:r>
+    </w:p>
+    <w:p>
+      <w:pPr>
+        <w:pStyle w:val="NoSpacing"/>
+        <w:jc w:val="right"/>
+        <w:rPr>
+          <w:rFonts w:ascii="Times New Roman" w:hAnsi="Times New Roman" w:cs="Times New Roman"/>
+          <w:lang w:val="en-US"/>
+        </w:rPr>
+      </w:pPr>
+    </w:p>
+    <w:p>
+      <w:pPr>
+        <w:rPr>
+          <w:lang w:val="bg-BG"/>
+        </w:rPr>
+      </w:pPr>
+      <w:r>
+        <w:rPr>
+          <w:lang w:val="bg-BG"/>
+        </w:rPr>
+        <w:br w:type="page"/>
+      </w:r>
+    </w:p>
+    <w:sdt>
+      <w:sdtPr>
+        <w:id w:val="-1665774425"/>
+        <w:docPartObj>
+          <w:docPartGallery w:val="Table of Contents"/>
+          <w:docPartUnique/>
+        </w:docPartObj>
+      </w:sdtPr>
+      <w:sdtEndPr>
+        <w:rPr>
+          <w:rFonts w:asciiTheme="minorHAnsi" w:eastAsiaTheme="minorHAnsi" w:hAnsiTheme="minorHAnsi" w:cstheme="minorBidi"/>
+          <w:b/>
+          <w:bCs/>
+          <w:noProof/>
+          <w:color w:val="auto"/>
+          <w:sz w:val="22"/>
+          <w:szCs w:val="22"/>
+        </w:rPr>
+      </w:sdtEndPr>
+      <w:sdtContent>
+        <w:p>
+          <w:pPr>
+            <w:pStyle w:val="TOCHeading"/>
+          </w:pPr>
+          <w:r>
+            <w:t>Contents</w:t>
+          </w:r>
+        </w:p>
+        <w:p>
+          <w:pPr>
+            <w:pStyle w:val="TOC1"/>
+            <w:tabs>
+              <w:tab w:val="right" w:leader="dot" w:pos="9350"/>
+            </w:tabs>
+            <w:rPr>
+              <w:noProof/>
+            </w:rPr>
+          </w:pPr>
+          <w:r>
+            <w:fldChar w:fldCharType="begin"/>
+          </w:r>
+          <w:r>
+            <w:instrText xml:space="preserve"> TOC \o "1-3" \h \z \u </w:instrText>
+          </w:r>
+          <w:r>
+            <w:fldChar w:fldCharType="separate"/>
+          </w:r>
+          <w:hyperlink w:anchor="_Toc42818096" w:history="1">
+            <w:r>
+              <w:rPr>
+                <w:rStyle w:val="Hyperlink"/>
+                <w:noProof/>
+                <w:lang w:val="bg-BG"/>
+              </w:rPr>
+              <w:t xml:space="preserve">Какво е </w:t>
+            </w:r>
+            <w:r>
+              <w:rPr>
+                <w:rStyle w:val="Hyperlink"/>
+                <w:noProof/>
+              </w:rPr>
+              <w:t>GDPR?</w:t>
+            </w:r>
+            <w:r>
+              <w:rPr>
+                <w:noProof/>
+                <w:webHidden/>
+              </w:rPr>
+              <w:tab/>
+            </w:r>
+            <w:r>
+              <w:rPr>
+                <w:noProof/>
+                <w:webHidden/>
+              </w:rPr>
+              <w:fldChar w:fldCharType="begin"/>
+            </w:r>
+            <w:r>
+              <w:rPr>
+                <w:noProof/>
+                <w:webHidden/>
+              </w:rPr>
+              <w:instrText xml:space="preserve"> PAGEREF _Toc42818096 \h </w:instrText>
+            </w:r>
+            <w:r>
+              <w:rPr>
+                <w:noProof/>
+                <w:webHidden/>
+              </w:rPr>
+            </w:r>
+            <w:r>
+              <w:rPr>
+                <w:noProof/>
+                <w:webHidden/>
+              </w:rPr>
+              <w:fldChar w:fldCharType="separate"/>
+            </w:r>
+            <w:r>
+              <w:rPr>
+                <w:noProof/>
+                <w:webHidden/>
+              </w:rPr>
+              <w:t>3</w:t>
+            </w:r>
+            <w:r>
+              <w:rPr>
+                <w:noProof/>
+                <w:webHidden/>
+              </w:rPr>
+              <w:fldChar w:fldCharType="end"/>
+            </w:r>
+          </w:hyperlink>
+        </w:p>
+        <w:p>
+          <w:pPr>
+            <w:pStyle w:val="TOC2"/>
+            <w:tabs>
+              <w:tab w:val="right" w:leader="dot" w:pos="9350"/>
+            </w:tabs>
+            <w:rPr>
+              <w:noProof/>
+            </w:rPr>
+          </w:pPr>
+          <w:hyperlink w:anchor="_Toc42818097" w:history="1">
+            <w:r>
+              <w:rPr>
+                <w:rStyle w:val="Hyperlink"/>
+                <w:noProof/>
+                <w:lang w:val="bg-BG"/>
+              </w:rPr>
+              <w:t>Какви са целите на GDPR?</w:t>
+            </w:r>
+            <w:r>
+              <w:rPr>
+                <w:noProof/>
+                <w:webHidden/>
+              </w:rPr>
+              <w:tab/>
+            </w:r>
+            <w:r>
+              <w:rPr>
+                <w:noProof/>
+                <w:webHidden/>
+              </w:rPr>
+              <w:fldChar w:fldCharType="begin"/>
+            </w:r>
+            <w:r>
+              <w:rPr>
+                <w:noProof/>
+                <w:webHidden/>
+              </w:rPr>
+              <w:instrText xml:space="preserve"> PAGEREF _Toc42818097 \h </w:instrText>
+            </w:r>
+            <w:r>
+              <w:rPr>
+                <w:noProof/>
+                <w:webHidden/>
+              </w:rPr>
+            </w:r>
+            <w:r>
+              <w:rPr>
+                <w:noProof/>
+                <w:webHidden/>
+              </w:rPr>
+              <w:fldChar w:fldCharType="separate"/>
+            </w:r>
+            <w:r>
+              <w:rPr>
+                <w:noProof/>
+                <w:webHidden/>
+              </w:rPr>
+              <w:t>3</w:t>
+            </w:r>
+            <w:r>
+              <w:rPr>
+                <w:noProof/>
+                <w:webHidden/>
+              </w:rPr>
+              <w:fldChar w:fldCharType="end"/>
+            </w:r>
+          </w:hyperlink>
+        </w:p>
+        <w:p>
+          <w:pPr>
+            <w:pStyle w:val="TOC2"/>
+            <w:tabs>
+              <w:tab w:val="right" w:leader="dot" w:pos="9350"/>
+            </w:tabs>
+            <w:rPr>
+              <w:noProof/>
+            </w:rPr>
+          </w:pPr>
+          <w:hyperlink w:anchor="_Toc42818098" w:history="1">
+            <w:r>
+              <w:rPr>
+                <w:rStyle w:val="Hyperlink"/>
+                <w:noProof/>
+                <w:lang w:val="bg-BG"/>
+              </w:rPr>
+              <w:t>КАК GDPR ще се отрази на малкия бизнес?</w:t>
+            </w:r>
+            <w:r>
+              <w:rPr>
+                <w:noProof/>
+                <w:webHidden/>
+              </w:rPr>
+              <w:tab/>
+            </w:r>
+            <w:r>
+              <w:rPr>
+                <w:noProof/>
+                <w:webHidden/>
+              </w:rPr>
+              <w:fldChar w:fldCharType="begin"/>
+            </w:r>
+            <w:r>
+              <w:rPr>
+                <w:noProof/>
+                <w:webHidden/>
+              </w:rPr>
+              <w:instrText xml:space="preserve"> PAGEREF _Toc42818098 \h </w:instrText>
+            </w:r>
+            <w:r>
+              <w:rPr>
+                <w:noProof/>
+                <w:webHidden/>
+              </w:rPr>
+            </w:r>
+            <w:r>
+              <w:rPr>
+                <w:noProof/>
+                <w:webHidden/>
+              </w:rPr>
+              <w:fldChar w:fldCharType="separate"/>
+            </w:r>
+            <w:r>
+              <w:rPr>
+                <w:noProof/>
+                <w:webHidden/>
+              </w:rPr>
+              <w:t>3</w:t>
+            </w:r>
+            <w:r>
+              <w:rPr>
+                <w:noProof/>
+                <w:webHidden/>
+              </w:rPr>
+              <w:fldChar w:fldCharType="end"/>
+            </w:r>
+          </w:hyperlink>
+        </w:p>
+        <w:p>
+          <w:pPr>
+            <w:pStyle w:val="TOC1"/>
+            <w:tabs>
+              <w:tab w:val="right" w:leader="dot" w:pos="9350"/>
+            </w:tabs>
+            <w:rPr>
+              <w:noProof/>
+            </w:rPr>
+          </w:pPr>
+          <w:hyperlink w:anchor="_Toc42818099" w:history="1">
+            <w:r>
+              <w:rPr>
+                <w:rStyle w:val="Hyperlink"/>
+                <w:noProof/>
+                <w:lang w:val="bg-BG"/>
+              </w:rPr>
+              <w:t>Защо изискванията за спазване на GDPR са важни?</w:t>
+            </w:r>
+            <w:r>
+              <w:rPr>
+                <w:noProof/>
+                <w:webHidden/>
+              </w:rPr>
+              <w:tab/>
+            </w:r>
+            <w:r>
+              <w:rPr>
+                <w:noProof/>
+                <w:webHidden/>
+              </w:rPr>
+              <w:fldChar w:fldCharType="begin"/>
+            </w:r>
+            <w:r>
+              <w:rPr>
+                <w:noProof/>
+                <w:webHidden/>
+              </w:rPr>
+              <w:instrText xml:space="preserve"> PAGEREF _Toc42818099 \h </w:instrText>
+            </w:r>
+            <w:r>
+              <w:rPr>
+                <w:noProof/>
+                <w:webHidden/>
+              </w:rPr>
+            </w:r>
+            <w:r>
+              <w:rPr>
+                <w:noProof/>
+                <w:webHidden/>
+              </w:rPr>
+              <w:fldChar w:fldCharType="separate"/>
+            </w:r>
+            <w:r>
+              <w:rPr>
+                <w:noProof/>
+                <w:webHidden/>
+              </w:rPr>
+              <w:t>4</w:t>
+            </w:r>
+            <w:r>
+              <w:rPr>
+                <w:noProof/>
+                <w:webHidden/>
+              </w:rPr>
+              <w:fldChar w:fldCharType="end"/>
+            </w:r>
+          </w:hyperlink>
+        </w:p>
+        <w:p>
+          <w:pPr>
+            <w:pStyle w:val="TOC1"/>
+            <w:tabs>
+              <w:tab w:val="right" w:leader="dot" w:pos="9350"/>
+            </w:tabs>
+            <w:rPr>
+              <w:noProof/>
+            </w:rPr>
+          </w:pPr>
+          <w:hyperlink w:anchor="_Toc42818100" w:history="1">
+            <w:r>
+              <w:rPr>
+                <w:rStyle w:val="Hyperlink"/>
+                <w:noProof/>
+                <w:lang w:val="bg-BG"/>
+              </w:rPr>
+              <w:t>Какви са последствията от неспазването на изискванията на GDPR?</w:t>
+            </w:r>
+            <w:r>
+              <w:rPr>
+                <w:noProof/>
+                <w:webHidden/>
+              </w:rPr>
+              <w:tab/>
+            </w:r>
+            <w:r>
+              <w:rPr>
+                <w:noProof/>
+                <w:webHidden/>
+              </w:rPr>
+              <w:fldChar w:fldCharType="begin"/>
+            </w:r>
+            <w:r>
+              <w:rPr>
+                <w:noProof/>
+                <w:webHidden/>
+              </w:rPr>
+              <w:instrText xml:space="preserve"> PAGEREF _Toc42818100 \h </w:instrText>
+            </w:r>
+            <w:r>
+              <w:rPr>
+                <w:noProof/>
+                <w:webHidden/>
+              </w:rPr>
+            </w:r>
+            <w:r>
+              <w:rPr>
+                <w:noProof/>
+                <w:webHidden/>
+              </w:rPr>
+              <w:fldChar w:fldCharType="separate"/>
+            </w:r>
+            <w:r>
+              <w:rPr>
+                <w:noProof/>
+                <w:webHidden/>
+              </w:rPr>
+              <w:t>5</w:t>
+            </w:r>
+            <w:r>
+              <w:rPr>
+                <w:noProof/>
+                <w:webHidden/>
+              </w:rPr>
+              <w:fldChar w:fldCharType="end"/>
+            </w:r>
+          </w:hyperlink>
+        </w:p>
+        <w:p>
+          <w:pPr>
+            <w:pStyle w:val="TOC1"/>
+            <w:tabs>
+              <w:tab w:val="right" w:leader="dot" w:pos="9350"/>
+            </w:tabs>
+            <w:rPr>
+              <w:noProof/>
+            </w:rPr>
+          </w:pPr>
+          <w:hyperlink w:anchor="_Toc42818101" w:history="1">
+            <w:r>
+              <w:rPr>
+                <w:rStyle w:val="Hyperlink"/>
+                <w:noProof/>
+                <w:lang w:val="bg-BG"/>
+              </w:rPr>
+              <w:t>Как мога да подготвя моята организация за внедряване на GDPR?</w:t>
+            </w:r>
+            <w:r>
+              <w:rPr>
+                <w:noProof/>
+                <w:webHidden/>
+              </w:rPr>
+              <w:tab/>
+            </w:r>
+            <w:r>
+              <w:rPr>
+                <w:noProof/>
+                <w:webHidden/>
+              </w:rPr>
+              <w:fldChar w:fldCharType="begin"/>
+            </w:r>
+            <w:r>
+              <w:rPr>
+                <w:noProof/>
+                <w:webHidden/>
+              </w:rPr>
+              <w:instrText xml:space="preserve"> PAGEREF _Toc42818101 \h </w:instrText>
+            </w:r>
+            <w:r>
+              <w:rPr>
+                <w:noProof/>
+                <w:webHidden/>
+              </w:rPr>
+            </w:r>
+            <w:r>
+              <w:rPr>
+                <w:noProof/>
+                <w:webHidden/>
+              </w:rPr>
+              <w:fldChar w:fldCharType="separate"/>
+            </w:r>
+            <w:r>
+              <w:rPr>
+                <w:noProof/>
+                <w:webHidden/>
+              </w:rPr>
+              <w:t>5</w:t>
+            </w:r>
+            <w:r>
+              <w:rPr>
+                <w:noProof/>
+                <w:webHidden/>
+              </w:rPr>
+              <w:fldChar w:fldCharType="end"/>
+            </w:r>
+          </w:hyperlink>
+        </w:p>
+        <w:p>
+          <w:pPr>
+            <w:pStyle w:val="TOC2"/>
+            <w:tabs>
+              <w:tab w:val="right" w:leader="dot" w:pos="9350"/>
+            </w:tabs>
+            <w:rPr>
+              <w:noProof/>
+            </w:rPr>
+          </w:pPr>
+          <w:hyperlink w:anchor="_Toc42818102" w:history="1">
+            <w:r>
+              <w:rPr>
+                <w:rStyle w:val="Hyperlink"/>
+                <w:noProof/>
+                <w:lang w:val="bg-BG"/>
+              </w:rPr>
+              <w:t>Одитирайте данните си и ги анализирайте</w:t>
+            </w:r>
+            <w:r>
+              <w:rPr>
+                <w:noProof/>
+                <w:webHidden/>
+              </w:rPr>
+              <w:tab/>
+            </w:r>
+            <w:r>
+              <w:rPr>
+                <w:noProof/>
+                <w:webHidden/>
+              </w:rPr>
+              <w:fldChar w:fldCharType="begin"/>
+            </w:r>
+            <w:r>
+              <w:rPr>
+                <w:noProof/>
+                <w:webHidden/>
+              </w:rPr>
+              <w:instrText xml:space="preserve"> PAGEREF _Toc42818102 \h </w:instrText>
+            </w:r>
+            <w:r>
+              <w:rPr>
+                <w:noProof/>
+                <w:webHidden/>
+              </w:rPr>
+            </w:r>
+            <w:r>
+              <w:rPr>
+                <w:noProof/>
+                <w:webHidden/>
+              </w:rPr>
+              <w:fldChar w:fldCharType="separate"/>
+            </w:r>
+            <w:r>
+              <w:rPr>
+                <w:noProof/>
+                <w:webHidden/>
+              </w:rPr>
+              <w:t>5</w:t>
+            </w:r>
+            <w:r>
+              <w:rPr>
+                <w:noProof/>
+                <w:webHidden/>
+              </w:rPr>
+              <w:fldChar w:fldCharType="end"/>
+            </w:r>
+          </w:hyperlink>
+        </w:p>
+        <w:p>
+          <w:pPr>
+            <w:pStyle w:val="TOC2"/>
+            <w:tabs>
+              <w:tab w:val="right" w:leader="dot" w:pos="9350"/>
+            </w:tabs>
+            <w:rPr>
+              <w:noProof/>
+            </w:rPr>
+          </w:pPr>
+          <w:hyperlink w:anchor="_Toc42818103" w:history="1">
+            <w:r>
+              <w:rPr>
+                <w:rStyle w:val="Hyperlink"/>
+                <w:noProof/>
+                <w:lang w:val="bg-BG"/>
+              </w:rPr>
+              <w:t>Нека вашите клиенти знаят за GDPR</w:t>
+            </w:r>
+            <w:r>
+              <w:rPr>
+                <w:noProof/>
+                <w:webHidden/>
+              </w:rPr>
+              <w:tab/>
+            </w:r>
+            <w:r>
+              <w:rPr>
+                <w:noProof/>
+                <w:webHidden/>
+              </w:rPr>
+              <w:fldChar w:fldCharType="begin"/>
+            </w:r>
+            <w:r>
+              <w:rPr>
+                <w:noProof/>
+                <w:webHidden/>
+              </w:rPr>
+              <w:instrText xml:space="preserve"> PAGEREF _Toc42818103 \h </w:instrText>
+            </w:r>
+            <w:r>
+              <w:rPr>
+                <w:noProof/>
+                <w:webHidden/>
+              </w:rPr>
+            </w:r>
+            <w:r>
+              <w:rPr>
+                <w:noProof/>
+                <w:webHidden/>
+              </w:rPr>
+              <w:fldChar w:fldCharType="separate"/>
+            </w:r>
+            <w:r>
+              <w:rPr>
+                <w:noProof/>
+                <w:webHidden/>
+              </w:rPr>
+              <w:t>6</w:t>
+            </w:r>
+            <w:r>
+              <w:rPr>
+                <w:noProof/>
+                <w:webHidden/>
+              </w:rPr>
+              <w:fldChar w:fldCharType="end"/>
+            </w:r>
+          </w:hyperlink>
+        </w:p>
+        <w:p>
+          <w:pPr>
+            <w:pStyle w:val="TOC2"/>
+            <w:tabs>
+              <w:tab w:val="right" w:leader="dot" w:pos="9350"/>
+            </w:tabs>
+            <w:rPr>
+              <w:noProof/>
+            </w:rPr>
+          </w:pPr>
+          <w:hyperlink w:anchor="_Toc42818104" w:history="1">
+            <w:r>
+              <w:rPr>
+                <w:rStyle w:val="Hyperlink"/>
+                <w:noProof/>
+                <w:lang w:val="bg-BG"/>
+              </w:rPr>
+              <w:t>Прегледайте Вашите известия за поверителност</w:t>
+            </w:r>
+            <w:r>
+              <w:rPr>
+                <w:noProof/>
+                <w:webHidden/>
+              </w:rPr>
+              <w:tab/>
+            </w:r>
+            <w:r>
+              <w:rPr>
+                <w:noProof/>
+                <w:webHidden/>
+              </w:rPr>
+              <w:fldChar w:fldCharType="begin"/>
+            </w:r>
+            <w:r>
+              <w:rPr>
+                <w:noProof/>
+                <w:webHidden/>
+              </w:rPr>
+              <w:instrText xml:space="preserve"> PAGEREF _Toc42818104 \h </w:instrText>
+            </w:r>
+            <w:r>
+              <w:rPr>
+                <w:noProof/>
+                <w:webHidden/>
+              </w:rPr>
+            </w:r>
+            <w:r>
+              <w:rPr>
+                <w:noProof/>
+                <w:webHidden/>
+              </w:rPr>
+              <w:fldChar w:fldCharType="separate"/>
+            </w:r>
+            <w:r>
+              <w:rPr>
+                <w:noProof/>
+                <w:webHidden/>
+              </w:rPr>
+              <w:t>7</w:t>
+            </w:r>
+            <w:r>
+              <w:rPr>
+                <w:noProof/>
+                <w:webHidden/>
+              </w:rPr>
+              <w:fldChar w:fldCharType="end"/>
+            </w:r>
+          </w:hyperlink>
+        </w:p>
+        <w:p>
+          <w:pPr>
+            <w:pStyle w:val="TOC2"/>
+            <w:tabs>
+              <w:tab w:val="right" w:leader="dot" w:pos="9350"/>
+            </w:tabs>
+            <w:rPr>
+              <w:noProof/>
+            </w:rPr>
+          </w:pPr>
+          <w:hyperlink w:anchor="_Toc42818105" w:history="1">
+            <w:r>
+              <w:rPr>
+                <w:rStyle w:val="Hyperlink"/>
+                <w:noProof/>
+                <w:lang w:val="bg-BG"/>
+              </w:rPr>
+              <w:t>Разберете правата на Потребителя</w:t>
+            </w:r>
+            <w:r>
+              <w:rPr>
+                <w:noProof/>
+                <w:webHidden/>
+              </w:rPr>
+              <w:tab/>
+            </w:r>
+            <w:r>
+              <w:rPr>
+                <w:noProof/>
+                <w:webHidden/>
+              </w:rPr>
+              <w:fldChar w:fldCharType="begin"/>
+            </w:r>
+            <w:r>
+              <w:rPr>
+                <w:noProof/>
+                <w:webHidden/>
+              </w:rPr>
+              <w:instrText xml:space="preserve"> PAGEREF _Toc42818105 \h </w:instrText>
+            </w:r>
+            <w:r>
+              <w:rPr>
+                <w:noProof/>
+                <w:webHidden/>
+              </w:rPr>
+            </w:r>
+            <w:r>
+              <w:rPr>
+                <w:noProof/>
+                <w:webHidden/>
+              </w:rPr>
+              <w:fldChar w:fldCharType="separate"/>
+            </w:r>
+            <w:r>
+              <w:rPr>
+                <w:noProof/>
+                <w:webHidden/>
+              </w:rPr>
+              <w:t>7</w:t>
+            </w:r>
+            <w:r>
+              <w:rPr>
+                <w:noProof/>
+                <w:webHidden/>
+              </w:rPr>
+              <w:fldChar w:fldCharType="end"/>
+            </w:r>
+          </w:hyperlink>
+        </w:p>
+        <w:p>
+          <w:pPr>
+            <w:pStyle w:val="TOC2"/>
+            <w:tabs>
+              <w:tab w:val="right" w:leader="dot" w:pos="9350"/>
+            </w:tabs>
+            <w:rPr>
+              <w:noProof/>
+            </w:rPr>
+          </w:pPr>
+          <w:hyperlink w:anchor="_Toc42818106" w:history="1">
+            <w:r>
+              <w:rPr>
+                <w:rStyle w:val="Hyperlink"/>
+                <w:noProof/>
+                <w:lang w:val="bg-BG"/>
+              </w:rPr>
+              <w:t>Подпомагане трансфери на данни</w:t>
+            </w:r>
+            <w:r>
+              <w:rPr>
+                <w:noProof/>
+                <w:webHidden/>
+              </w:rPr>
+              <w:tab/>
+            </w:r>
+            <w:r>
+              <w:rPr>
+                <w:noProof/>
+                <w:webHidden/>
+              </w:rPr>
+              <w:fldChar w:fldCharType="begin"/>
+            </w:r>
+            <w:r>
+              <w:rPr>
+                <w:noProof/>
+                <w:webHidden/>
+              </w:rPr>
+              <w:instrText xml:space="preserve"> PAGEREF _Toc42818106 \h </w:instrText>
+            </w:r>
+            <w:r>
+              <w:rPr>
+                <w:noProof/>
+                <w:webHidden/>
+              </w:rPr>
+            </w:r>
+            <w:r>
+              <w:rPr>
+                <w:noProof/>
+                <w:webHidden/>
+              </w:rPr>
+              <w:fldChar w:fldCharType="separate"/>
+            </w:r>
+            <w:r>
+              <w:rPr>
+                <w:noProof/>
+                <w:webHidden/>
+              </w:rPr>
+              <w:t>9</w:t>
+            </w:r>
+            <w:r>
+              <w:rPr>
+                <w:noProof/>
+                <w:webHidden/>
+              </w:rPr>
+              <w:fldChar w:fldCharType="end"/>
+            </w:r>
+          </w:hyperlink>
+        </w:p>
+        <w:p>
+          <w:pPr>
+            <w:pStyle w:val="TOC2"/>
+            <w:tabs>
+              <w:tab w:val="right" w:leader="dot" w:pos="9350"/>
+            </w:tabs>
+            <w:rPr>
+              <w:noProof/>
+            </w:rPr>
+          </w:pPr>
+          <w:hyperlink w:anchor="_Toc42818107" w:history="1">
+            <w:r>
+              <w:rPr>
+                <w:rStyle w:val="Hyperlink"/>
+                <w:noProof/>
+                <w:lang w:val="bg-BG"/>
+              </w:rPr>
+              <w:t>Планиране за нарушения на данните</w:t>
+            </w:r>
+            <w:r>
+              <w:rPr>
+                <w:noProof/>
+                <w:webHidden/>
+              </w:rPr>
+              <w:tab/>
+            </w:r>
+            <w:r>
+              <w:rPr>
+                <w:noProof/>
+                <w:webHidden/>
+              </w:rPr>
+              <w:fldChar w:fldCharType="begin"/>
+            </w:r>
+            <w:r>
+              <w:rPr>
+                <w:noProof/>
+                <w:webHidden/>
+              </w:rPr>
+              <w:instrText xml:space="preserve"> PAGEREF _Toc42818107 \h </w:instrText>
+            </w:r>
+            <w:r>
+              <w:rPr>
+                <w:noProof/>
+                <w:webHidden/>
+              </w:rPr>
+            </w:r>
+            <w:r>
+              <w:rPr>
+                <w:noProof/>
+                <w:webHidden/>
+              </w:rPr>
+              <w:fldChar w:fldCharType="separate"/>
+            </w:r>
+            <w:r>
+              <w:rPr>
+                <w:noProof/>
+                <w:webHidden/>
+              </w:rPr>
+              <w:t>9</w:t>
+            </w:r>
+            <w:r>
+              <w:rPr>
+                <w:noProof/>
+                <w:webHidden/>
+              </w:rPr>
+              <w:fldChar w:fldCharType="end"/>
+            </w:r>
+          </w:hyperlink>
+        </w:p>
+        <w:p>
+          <w:pPr>
+            <w:pStyle w:val="TOC1"/>
+            <w:tabs>
+              <w:tab w:val="right" w:leader="dot" w:pos="9350"/>
+            </w:tabs>
+            <w:rPr>
+              <w:noProof/>
+            </w:rPr>
+          </w:pPr>
+          <w:hyperlink w:anchor="_Toc42818108" w:history="1">
+            <w:r>
+              <w:rPr>
+                <w:rStyle w:val="Hyperlink"/>
+                <w:noProof/>
+                <w:lang w:val="bg-BG"/>
+              </w:rPr>
+              <w:t>Извод</w:t>
+            </w:r>
+            <w:r>
+              <w:rPr>
+                <w:noProof/>
+                <w:webHidden/>
+              </w:rPr>
+              <w:tab/>
+            </w:r>
+            <w:r>
+              <w:rPr>
+                <w:noProof/>
+                <w:webHidden/>
+              </w:rPr>
+              <w:fldChar w:fldCharType="begin"/>
+            </w:r>
+            <w:r>
+              <w:rPr>
+                <w:noProof/>
+                <w:webHidden/>
+              </w:rPr>
+              <w:instrText xml:space="preserve"> PAGEREF _Toc42818108 \h </w:instrText>
+            </w:r>
+            <w:r>
+              <w:rPr>
+                <w:noProof/>
+                <w:webHidden/>
+              </w:rPr>
+            </w:r>
+            <w:r>
+              <w:rPr>
+                <w:noProof/>
+                <w:webHidden/>
+              </w:rPr>
+              <w:fldChar w:fldCharType="separate"/>
+            </w:r>
+            <w:r>
+              <w:rPr>
+                <w:noProof/>
+                <w:webHidden/>
+              </w:rPr>
+              <w:t>10</w:t>
+            </w:r>
+            <w:r>
+              <w:rPr>
+                <w:noProof/>
+                <w:webHidden/>
+              </w:rPr>
+              <w:fldChar w:fldCharType="end"/>
+            </w:r>
+          </w:hyperlink>
+        </w:p>
+        <w:p>
+          <w:pPr>
+            <w:pStyle w:val="TOC1"/>
+            <w:tabs>
+              <w:tab w:val="right" w:leader="dot" w:pos="9350"/>
+            </w:tabs>
+            <w:rPr>
+              <w:noProof/>
+            </w:rPr>
+          </w:pPr>
+          <w:hyperlink w:anchor="_Toc42818109" w:history="1">
+            <w:r>
+              <w:rPr>
+                <w:rStyle w:val="Hyperlink"/>
+                <w:noProof/>
+                <w:lang w:val="bg-BG"/>
+              </w:rPr>
+              <w:t>Източници</w:t>
+            </w:r>
+            <w:r>
+              <w:rPr>
+                <w:noProof/>
+                <w:webHidden/>
+              </w:rPr>
+              <w:tab/>
+            </w:r>
+            <w:r>
+              <w:rPr>
+                <w:noProof/>
+                <w:webHidden/>
+              </w:rPr>
+              <w:fldChar w:fldCharType="begin"/>
+            </w:r>
+            <w:r>
+              <w:rPr>
+                <w:noProof/>
+                <w:webHidden/>
+              </w:rPr>
+              <w:instrText xml:space="preserve"> PAGEREF _Toc42818109 \h </w:instrText>
+            </w:r>
+            <w:r>
+              <w:rPr>
+                <w:noProof/>
+                <w:webHidden/>
+              </w:rPr>
+            </w:r>
+            <w:r>
+              <w:rPr>
+                <w:noProof/>
+                <w:webHidden/>
+              </w:rPr>
+              <w:fldChar w:fldCharType="separate"/>
+            </w:r>
+            <w:r>
+              <w:rPr>
+                <w:noProof/>
+                <w:webHidden/>
+              </w:rPr>
+              <w:t>11</w:t>
+            </w:r>
+            <w:r>
+              <w:rPr>
+                <w:noProof/>
+                <w:webHidden/>
+              </w:rPr>
+              <w:fldChar w:fldCharType="end"/>
+            </w:r>
+          </w:hyperlink>
+        </w:p>
+        <w:p>
+          <w:r>
+            <w:rPr>
+              <w:b/>
+              <w:bCs/>
+              <w:noProof/>
+            </w:rPr>
+            <w:fldChar w:fldCharType="end"/>
+          </w:r>
+        </w:p>
+      </w:sdtContent>
+    </w:sdt>
+    <w:p>
+      <w:pPr>
+        <w:rPr>
+          <w:lang w:val="bg-BG"/>
+        </w:rPr>
+      </w:pPr>
+      <w:r>
+        <w:rPr>
+          <w:lang w:val="bg-BG"/>
+        </w:rPr>
+        <w:br w:type="page"/>
+      </w:r>
+    </w:p>
+    <w:p>
+      <w:pPr>
+        <w:rPr>
+          <w:lang w:val="bg-BG"/>
+        </w:rPr>
+      </w:pPr>
+    </w:p>
+    <w:p>
+      <w:pPr>
         <w:pStyle w:val="Heading1"/>
       </w:pPr>
+      <w:bookmarkStart w:id="0" w:name="_Toc42818096"/>
       <w:r>
         <w:rPr>
           <w:lang w:val="bg-BG"/>
@@ -15,19 +1379,24 @@
       <w:r>
         <w:t>GDPR?</w:t>
       </w:r>
+      <w:bookmarkEnd w:id="0"/>
     </w:p>
     <w:p>
       <w:pPr>
         <w:ind w:firstLine="720"/>
-        <w:rPr>
-          <w:lang w:val="bg-BG"/>
-        </w:rPr>
-      </w:pPr>
-      <w:r>
-        <w:rPr>
-          <w:lang w:val="bg-BG"/>
-        </w:rPr>
-        <w:t xml:space="preserve">Общият регламент за защита на данните е новаторски регламент, приет от Европейския съюз на 25 май 2018 г. Мярката има за цел да защити данните и поверителността на всички лица в Европейския съюз и около Европейското икономическо пространство. Регламентът също така работи за контрол на преминаването на данни извън тези области. </w:t>
+        <w:jc w:val="both"/>
+        <w:rPr>
+          <w:lang w:val="bg-BG"/>
+        </w:rPr>
+      </w:pPr>
+      <w:r>
+        <w:t xml:space="preserve">GDPR e </w:t>
+      </w:r>
+      <w:r>
+        <w:rPr>
+          <w:lang w:val="bg-BG"/>
+        </w:rPr>
+        <w:t xml:space="preserve">регламент за защита на данните е новаторски регламент, приет от Европейския съюз на 25 май 2018 г. Мярката има за цел да защити данните и поверителността на всички лица в Европейския съюз и около Европейското икономическо пространство. Регламентът също така работи за контрол на преминаването на данни извън тези области. </w:t>
       </w:r>
       <w:r>
         <w:rPr>
@@ -61,6 +1430,7 @@
           <w:lang w:val="bg-BG"/>
         </w:rPr>
       </w:pPr>
+      <w:bookmarkStart w:id="1" w:name="_Toc42818097"/>
       <w:r>
         <w:rPr>
           <w:lang w:val="bg-BG"/>
@@ -73,10 +1443,12 @@
         </w:rPr>
         <w:t>GDPR?</w:t>
       </w:r>
+      <w:bookmarkEnd w:id="1"/>
     </w:p>
     <w:p>
       <w:pPr>
         <w:ind w:firstLine="720"/>
+        <w:jc w:val="both"/>
         <w:rPr>
           <w:lang w:val="bg-BG"/>
         </w:rPr>
@@ -91,6 +1463,7 @@
     <w:p>
       <w:pPr>
         <w:ind w:firstLine="720"/>
+        <w:jc w:val="both"/>
         <w:rPr>
           <w:lang w:val="bg-BG"/>
         </w:rPr>
@@ -105,6 +1478,7 @@
     <w:p>
       <w:pPr>
         <w:ind w:firstLine="720"/>
+        <w:jc w:val="both"/>
         <w:rPr>
           <w:lang w:val="bg-BG"/>
         </w:rPr>
@@ -119,6 +1493,7 @@
     <w:p>
       <w:pPr>
         <w:ind w:firstLine="720"/>
+        <w:jc w:val="both"/>
         <w:rPr>
           <w:lang w:val="bg-BG"/>
         </w:rPr>
@@ -137,16 +1512,19 @@
           <w:lang w:val="bg-BG"/>
         </w:rPr>
       </w:pPr>
+      <w:bookmarkStart w:id="2" w:name="_Toc42818098"/>
       <w:r>
         <w:rPr>
           <w:lang w:val="bg-BG"/>
         </w:rPr>
         <w:t>КАК GDPR ще се отрази на малкия бизнес?</w:t>
       </w:r>
+      <w:bookmarkEnd w:id="2"/>
     </w:p>
     <w:p>
       <w:pPr>
         <w:ind w:firstLine="720"/>
+        <w:jc w:val="both"/>
         <w:rPr>
           <w:lang w:val="bg-BG"/>
         </w:rPr>
@@ -161,27 +1539,29 @@
     <w:p>
       <w:pPr>
         <w:ind w:firstLine="720"/>
-        <w:rPr>
-          <w:lang w:val="bg-BG"/>
-        </w:rPr>
-      </w:pPr>
-      <w:r>
-        <w:rPr>
-          <w:lang w:val="bg-BG"/>
-        </w:rPr>
-        <w:t xml:space="preserve">Също така ще искате да съставите план, който да определи кои данни ще събирате и как ще защитите данните, които се съхраняват. Малките фирми вероятно ще искат да спестят възможно най-малко данни. Жилището на големи хранилища за данни може бързо да стане </w:t>
+        <w:jc w:val="both"/>
+        <w:rPr>
+          <w:lang w:val="bg-BG"/>
+        </w:rPr>
+      </w:pPr>
+      <w:r>
+        <w:rPr>
+          <w:lang w:val="bg-BG"/>
+        </w:rPr>
+        <w:t xml:space="preserve">Също така ще искате да съставите план, който да определи кои данни ще събирате и как ще защитите данните, които се съхраняват. Малките фирми вероятно ще искат да спестят </w:t>
       </w:r>
       <w:r>
         <w:rPr>
           <w:lang w:val="bg-BG"/>
         </w:rPr>
         <w:lastRenderedPageBreak/>
-        <w:t>скъпо. Освен това, компаниите биха били изложени на сериозна опасност, ако имаше нарушение на сигурността.</w:t>
+        <w:t>възможно най-малко данни. Жилището на големи хранилища за данни може бързо да стане скъпо. Освен това, компаниите биха били изложени на сериозна опасност, ако имаше нарушение на сигурността.</w:t>
       </w:r>
     </w:p>
     <w:p>
       <w:pPr>
         <w:ind w:firstLine="720"/>
+        <w:jc w:val="both"/>
         <w:rPr>
           <w:lang w:val="bg-BG"/>
         </w:rPr>
@@ -196,6 +1576,7 @@
     <w:p>
       <w:pPr>
         <w:ind w:firstLine="720"/>
+        <w:jc w:val="both"/>
         <w:rPr>
           <w:lang w:val="bg-BG"/>
         </w:rPr>
@@ -214,21 +1595,16 @@
           <w:ilvl w:val="0"/>
           <w:numId w:val="1"/>
         </w:numPr>
-        <w:rPr>
-          <w:lang w:val="bg-BG"/>
-        </w:rPr>
-      </w:pPr>
-      <w:r>
-        <w:rPr>
-          <w:lang w:val="bg-BG"/>
-        </w:rPr>
-        <w:t>Достъпн</w:t>
-      </w:r>
-      <w:r>
-        <w:rPr>
-          <w:lang w:val="bg-BG"/>
-        </w:rPr>
-        <w:t>а</w:t>
+        <w:jc w:val="both"/>
+        <w:rPr>
+          <w:lang w:val="bg-BG"/>
+        </w:rPr>
+      </w:pPr>
+      <w:r>
+        <w:rPr>
+          <w:lang w:val="bg-BG"/>
+        </w:rPr>
+        <w:t>Достъпна</w:t>
       </w:r>
     </w:p>
     <w:p>
@@ -238,21 +1614,16 @@
           <w:ilvl w:val="0"/>
           <w:numId w:val="1"/>
         </w:numPr>
-        <w:rPr>
-          <w:lang w:val="bg-BG"/>
-        </w:rPr>
-      </w:pPr>
-      <w:r>
-        <w:rPr>
-          <w:lang w:val="bg-BG"/>
-        </w:rPr>
-        <w:t>Преносим</w:t>
-      </w:r>
-      <w:r>
-        <w:rPr>
-          <w:lang w:val="bg-BG"/>
-        </w:rPr>
-        <w:t>а</w:t>
+        <w:jc w:val="both"/>
+        <w:rPr>
+          <w:lang w:val="bg-BG"/>
+        </w:rPr>
+      </w:pPr>
+      <w:r>
+        <w:rPr>
+          <w:lang w:val="bg-BG"/>
+        </w:rPr>
+        <w:t>Преносима</w:t>
       </w:r>
     </w:p>
     <w:p>
@@ -262,21 +1633,16 @@
           <w:ilvl w:val="0"/>
           <w:numId w:val="1"/>
         </w:numPr>
-        <w:rPr>
-          <w:lang w:val="bg-BG"/>
-        </w:rPr>
-      </w:pPr>
-      <w:r>
-        <w:rPr>
-          <w:lang w:val="bg-BG"/>
-        </w:rPr>
-        <w:t>Завърше</w:t>
-      </w:r>
-      <w:r>
-        <w:rPr>
-          <w:lang w:val="bg-BG"/>
-        </w:rPr>
-        <w:t>на</w:t>
+        <w:jc w:val="both"/>
+        <w:rPr>
+          <w:lang w:val="bg-BG"/>
+        </w:rPr>
+      </w:pPr>
+      <w:r>
+        <w:rPr>
+          <w:lang w:val="bg-BG"/>
+        </w:rPr>
+        <w:t>Завършена</w:t>
       </w:r>
     </w:p>
     <w:p>
@@ -286,26 +1652,22 @@
           <w:ilvl w:val="0"/>
           <w:numId w:val="1"/>
         </w:numPr>
-        <w:rPr>
-          <w:lang w:val="bg-BG"/>
-        </w:rPr>
-      </w:pPr>
-      <w:r>
-        <w:rPr>
-          <w:lang w:val="bg-BG"/>
-        </w:rPr>
-        <w:t>Точн</w:t>
-      </w:r>
-      <w:r>
-        <w:rPr>
-          <w:lang w:val="bg-BG"/>
-        </w:rPr>
-        <w:t>а</w:t>
+        <w:jc w:val="both"/>
+        <w:rPr>
+          <w:lang w:val="bg-BG"/>
+        </w:rPr>
+      </w:pPr>
+      <w:r>
+        <w:rPr>
+          <w:lang w:val="bg-BG"/>
+        </w:rPr>
+        <w:t>Точна</w:t>
       </w:r>
     </w:p>
     <w:p>
       <w:pPr>
         <w:ind w:firstLine="360"/>
+        <w:jc w:val="both"/>
         <w:rPr>
           <w:lang w:val="bg-BG"/>
         </w:rPr>
@@ -320,6 +1682,7 @@
     <w:p>
       <w:pPr>
         <w:ind w:firstLine="360"/>
+        <w:jc w:val="both"/>
         <w:rPr>
           <w:lang w:val="bg-BG"/>
         </w:rPr>
@@ -338,15 +1701,18 @@
           <w:lang w:val="bg-BG"/>
         </w:rPr>
       </w:pPr>
-      <w:r>
-        <w:rPr>
-          <w:lang w:val="bg-BG"/>
-        </w:rPr>
-        <w:t>Защо изискванията за спазване на GDPR са важни за клиентите?</w:t>
-      </w:r>
-    </w:p>
-    <w:p>
-      <w:pPr>
+      <w:bookmarkStart w:id="3" w:name="_Toc42818099"/>
+      <w:r>
+        <w:rPr>
+          <w:lang w:val="bg-BG"/>
+        </w:rPr>
+        <w:t>Защо изискванията за спазване на GDPR са важни?</w:t>
+      </w:r>
+      <w:bookmarkEnd w:id="3"/>
+    </w:p>
+    <w:p>
+      <w:pPr>
+        <w:jc w:val="both"/>
         <w:rPr>
           <w:lang w:val="bg-BG"/>
         </w:rPr>
@@ -371,6 +1737,7 @@
           <w:lang w:val="bg-BG"/>
         </w:rPr>
       </w:pPr>
+      <w:bookmarkStart w:id="4" w:name="_Toc42818100"/>
       <w:r>
         <w:rPr>
           <w:lang w:val="bg-BG"/>
@@ -378,10 +1745,12 @@
         <w:lastRenderedPageBreak/>
         <w:t>Какви са последствията от неспазването на изискванията на GDPR?</w:t>
       </w:r>
+      <w:bookmarkEnd w:id="4"/>
     </w:p>
     <w:p>
       <w:pPr>
         <w:ind w:firstLine="720"/>
+        <w:jc w:val="both"/>
         <w:rPr>
           <w:lang w:val="bg-BG"/>
         </w:rPr>
@@ -396,6 +1765,7 @@
     <w:p>
       <w:pPr>
         <w:ind w:firstLine="720"/>
+        <w:jc w:val="both"/>
         <w:rPr>
           <w:lang w:val="bg-BG"/>
         </w:rPr>
@@ -410,6 +1780,7 @@
     <w:p>
       <w:pPr>
         <w:ind w:firstLine="720"/>
+        <w:jc w:val="both"/>
         <w:rPr>
           <w:lang w:val="bg-BG"/>
         </w:rPr>
@@ -424,6 +1795,7 @@
     <w:p>
       <w:pPr>
         <w:ind w:firstLine="720"/>
+        <w:jc w:val="both"/>
         <w:rPr>
           <w:lang w:val="bg-BG"/>
         </w:rPr>
@@ -462,6 +1834,7 @@
     <w:p>
       <w:pPr>
         <w:ind w:firstLine="720"/>
+        <w:jc w:val="both"/>
         <w:rPr>
           <w:lang w:val="bg-BG"/>
         </w:rPr>
@@ -480,16 +1853,19 @@
           <w:lang w:val="bg-BG"/>
         </w:rPr>
       </w:pPr>
+      <w:bookmarkStart w:id="5" w:name="_Toc42818101"/>
       <w:r>
         <w:rPr>
           <w:lang w:val="bg-BG"/>
         </w:rPr>
         <w:t>Как мога да подготвя моята организация за внедряване на GDPR?</w:t>
       </w:r>
+      <w:bookmarkEnd w:id="5"/>
     </w:p>
     <w:p>
       <w:pPr>
         <w:ind w:firstLine="720"/>
+        <w:jc w:val="both"/>
         <w:rPr>
           <w:lang w:val="bg-BG"/>
         </w:rPr>
@@ -508,16 +1884,19 @@
           <w:lang w:val="bg-BG"/>
         </w:rPr>
       </w:pPr>
+      <w:bookmarkStart w:id="6" w:name="_Toc42818102"/>
       <w:r>
         <w:rPr>
           <w:lang w:val="bg-BG"/>
         </w:rPr>
         <w:t>Одитирайте данните си и ги анализирайте</w:t>
       </w:r>
+      <w:bookmarkEnd w:id="6"/>
     </w:p>
     <w:p>
       <w:pPr>
         <w:ind w:firstLine="720"/>
+        <w:jc w:val="both"/>
         <w:rPr>
           <w:lang w:val="bg-BG"/>
         </w:rPr>
@@ -532,6 +1911,7 @@
     <w:p>
       <w:pPr>
         <w:ind w:firstLine="720"/>
+        <w:jc w:val="both"/>
         <w:rPr>
           <w:lang w:val="bg-BG"/>
         </w:rPr>
@@ -568,6 +1948,7 @@
     <w:p>
       <w:pPr>
         <w:ind w:firstLine="720"/>
+        <w:jc w:val="both"/>
         <w:rPr>
           <w:lang w:val="bg-BG"/>
         </w:rPr>
@@ -582,6 +1963,7 @@
     <w:p>
       <w:pPr>
         <w:ind w:firstLine="720"/>
+        <w:jc w:val="both"/>
         <w:rPr>
           <w:lang w:val="bg-BG"/>
         </w:rPr>
@@ -611,6 +1993,7 @@
     <w:p>
       <w:pPr>
         <w:ind w:firstLine="720"/>
+        <w:jc w:val="both"/>
         <w:rPr>
           <w:lang w:val="bg-BG"/>
         </w:rPr>
@@ -625,6 +2008,7 @@
     <w:p>
       <w:pPr>
         <w:ind w:firstLine="720"/>
+        <w:jc w:val="both"/>
         <w:rPr>
           <w:lang w:val="bg-BG"/>
         </w:rPr>
@@ -643,6 +2027,7 @@
           <w:ilvl w:val="0"/>
           <w:numId w:val="3"/>
         </w:numPr>
+        <w:jc w:val="both"/>
         <w:rPr>
           <w:lang w:val="bg-BG"/>
         </w:rPr>
@@ -697,6 +2082,7 @@
           <w:ilvl w:val="0"/>
           <w:numId w:val="3"/>
         </w:numPr>
+        <w:jc w:val="both"/>
         <w:rPr>
           <w:lang w:val="bg-BG"/>
         </w:rPr>
@@ -737,6 +2123,7 @@
           <w:ilvl w:val="0"/>
           <w:numId w:val="3"/>
         </w:numPr>
+        <w:jc w:val="both"/>
         <w:rPr>
           <w:lang w:val="bg-BG"/>
         </w:rPr>
@@ -777,6 +2164,7 @@
           <w:ilvl w:val="0"/>
           <w:numId w:val="3"/>
         </w:numPr>
+        <w:jc w:val="both"/>
         <w:rPr>
           <w:lang w:val="bg-BG"/>
         </w:rPr>
@@ -837,6 +2225,7 @@
           <w:ilvl w:val="0"/>
           <w:numId w:val="3"/>
         </w:numPr>
+        <w:jc w:val="both"/>
         <w:rPr>
           <w:lang w:val="bg-BG"/>
         </w:rPr>
@@ -891,6 +2280,7 @@
           <w:ilvl w:val="0"/>
           <w:numId w:val="3"/>
         </w:numPr>
+        <w:jc w:val="both"/>
         <w:rPr>
           <w:lang w:val="bg-BG"/>
         </w:rPr>
@@ -941,6 +2331,7 @@
     <w:p>
       <w:pPr>
         <w:ind w:left="360"/>
+        <w:jc w:val="both"/>
         <w:rPr>
           <w:lang w:val="bg-BG"/>
         </w:rPr>
@@ -955,20 +2346,24 @@
     <w:p>
       <w:pPr>
         <w:pStyle w:val="Heading2"/>
-        <w:rPr>
-          <w:lang w:val="bg-BG"/>
-        </w:rPr>
-      </w:pPr>
+        <w:jc w:val="both"/>
+        <w:rPr>
+          <w:lang w:val="bg-BG"/>
+        </w:rPr>
+      </w:pPr>
+      <w:bookmarkStart w:id="7" w:name="_Toc42818103"/>
       <w:r>
         <w:rPr>
           <w:lang w:val="bg-BG"/>
         </w:rPr>
         <w:t>Нека вашите клиенти знаят за GDPR</w:t>
       </w:r>
+      <w:bookmarkEnd w:id="7"/>
     </w:p>
     <w:p>
       <w:pPr>
         <w:ind w:firstLine="720"/>
+        <w:jc w:val="both"/>
         <w:rPr>
           <w:lang w:val="bg-BG"/>
         </w:rPr>
@@ -1008,6 +2403,7 @@
     <w:p>
       <w:pPr>
         <w:ind w:firstLine="720"/>
+        <w:jc w:val="both"/>
         <w:rPr>
           <w:lang w:val="bg-BG"/>
         </w:rPr>
@@ -1022,6 +2418,7 @@
     <w:p>
       <w:pPr>
         <w:ind w:firstLine="720"/>
+        <w:jc w:val="both"/>
         <w:rPr>
           <w:lang w:val="bg-BG"/>
         </w:rPr>
@@ -1036,20 +2433,24 @@
     <w:p>
       <w:pPr>
         <w:pStyle w:val="Heading2"/>
-        <w:rPr>
-          <w:lang w:val="bg-BG"/>
-        </w:rPr>
-      </w:pPr>
+        <w:jc w:val="both"/>
+        <w:rPr>
+          <w:lang w:val="bg-BG"/>
+        </w:rPr>
+      </w:pPr>
+      <w:bookmarkStart w:id="8" w:name="_Toc42818104"/>
       <w:r>
         <w:rPr>
           <w:lang w:val="bg-BG"/>
         </w:rPr>
         <w:t>Прегледайте Вашите известия за поверителност</w:t>
       </w:r>
+      <w:bookmarkEnd w:id="8"/>
     </w:p>
     <w:p>
       <w:pPr>
         <w:ind w:firstLine="720"/>
+        <w:jc w:val="both"/>
         <w:rPr>
           <w:lang w:val="bg-BG"/>
         </w:rPr>
@@ -1068,6 +2469,7 @@
           <w:ilvl w:val="0"/>
           <w:numId w:val="4"/>
         </w:numPr>
+        <w:jc w:val="both"/>
         <w:rPr>
           <w:lang w:val="bg-BG"/>
         </w:rPr>
@@ -1086,6 +2488,7 @@
           <w:ilvl w:val="0"/>
           <w:numId w:val="4"/>
         </w:numPr>
+        <w:jc w:val="both"/>
         <w:rPr>
           <w:lang w:val="bg-BG"/>
         </w:rPr>
@@ -1104,6 +2507,7 @@
           <w:ilvl w:val="0"/>
           <w:numId w:val="4"/>
         </w:numPr>
+        <w:jc w:val="both"/>
         <w:rPr>
           <w:lang w:val="bg-BG"/>
         </w:rPr>
@@ -1118,20 +2522,24 @@
     <w:p>
       <w:pPr>
         <w:pStyle w:val="Heading2"/>
-        <w:rPr>
-          <w:lang w:val="bg-BG"/>
-        </w:rPr>
-      </w:pPr>
+        <w:jc w:val="both"/>
+        <w:rPr>
+          <w:lang w:val="bg-BG"/>
+        </w:rPr>
+      </w:pPr>
+      <w:bookmarkStart w:id="9" w:name="_Toc42818105"/>
       <w:r>
         <w:rPr>
           <w:lang w:val="bg-BG"/>
         </w:rPr>
         <w:t>Разберете правата на Потребителя</w:t>
       </w:r>
+      <w:bookmarkEnd w:id="9"/>
     </w:p>
     <w:p>
       <w:pPr>
         <w:ind w:firstLine="720"/>
+        <w:jc w:val="both"/>
         <w:rPr>
           <w:lang w:val="bg-BG"/>
         </w:rPr>
@@ -1159,6 +2567,7 @@
           <w:ilvl w:val="0"/>
           <w:numId w:val="5"/>
         </w:numPr>
+        <w:jc w:val="both"/>
         <w:rPr>
           <w:lang w:val="bg-BG"/>
         </w:rPr>
@@ -1177,6 +2586,7 @@
           <w:ilvl w:val="0"/>
           <w:numId w:val="5"/>
         </w:numPr>
+        <w:jc w:val="both"/>
         <w:rPr>
           <w:lang w:val="bg-BG"/>
         </w:rPr>
@@ -1195,6 +2605,7 @@
           <w:ilvl w:val="0"/>
           <w:numId w:val="5"/>
         </w:numPr>
+        <w:jc w:val="both"/>
         <w:rPr>
           <w:lang w:val="bg-BG"/>
         </w:rPr>
@@ -1213,6 +2624,7 @@
           <w:ilvl w:val="0"/>
           <w:numId w:val="5"/>
         </w:numPr>
+        <w:jc w:val="both"/>
         <w:rPr>
           <w:lang w:val="bg-BG"/>
         </w:rPr>
@@ -1231,6 +2643,7 @@
           <w:ilvl w:val="0"/>
           <w:numId w:val="5"/>
         </w:numPr>
+        <w:jc w:val="both"/>
         <w:rPr>
           <w:lang w:val="bg-BG"/>
         </w:rPr>
@@ -1249,6 +2662,7 @@
           <w:ilvl w:val="0"/>
           <w:numId w:val="5"/>
         </w:numPr>
+        <w:jc w:val="both"/>
         <w:rPr>
           <w:lang w:val="bg-BG"/>
         </w:rPr>
@@ -1267,6 +2681,7 @@
           <w:ilvl w:val="0"/>
           <w:numId w:val="5"/>
         </w:numPr>
+        <w:jc w:val="both"/>
         <w:rPr>
           <w:lang w:val="bg-BG"/>
         </w:rPr>
@@ -1285,6 +2700,7 @@
           <w:ilvl w:val="0"/>
           <w:numId w:val="5"/>
         </w:numPr>
+        <w:jc w:val="both"/>
         <w:rPr>
           <w:lang w:val="bg-BG"/>
         </w:rPr>
@@ -1303,6 +2719,7 @@
           <w:ilvl w:val="0"/>
           <w:numId w:val="5"/>
         </w:numPr>
+        <w:jc w:val="both"/>
         <w:rPr>
           <w:lang w:val="bg-BG"/>
         </w:rPr>
@@ -1322,6 +2739,7 @@
           <w:ilvl w:val="0"/>
           <w:numId w:val="5"/>
         </w:numPr>
+        <w:jc w:val="both"/>
         <w:rPr>
           <w:lang w:val="bg-BG"/>
         </w:rPr>
@@ -1340,6 +2758,7 @@
           <w:ilvl w:val="0"/>
           <w:numId w:val="5"/>
         </w:numPr>
+        <w:jc w:val="both"/>
         <w:rPr>
           <w:lang w:val="bg-BG"/>
         </w:rPr>
@@ -1358,6 +2777,7 @@
           <w:ilvl w:val="0"/>
           <w:numId w:val="5"/>
         </w:numPr>
+        <w:jc w:val="both"/>
         <w:rPr>
           <w:lang w:val="bg-BG"/>
         </w:rPr>
@@ -1372,6 +2792,7 @@
     <w:p>
       <w:pPr>
         <w:ind w:firstLine="720"/>
+        <w:jc w:val="both"/>
         <w:rPr>
           <w:lang w:val="bg-BG"/>
         </w:rPr>
@@ -1397,14 +2818,593 @@
     </w:p>
     <w:p>
       <w:pPr>
+        <w:jc w:val="both"/>
+        <w:rPr>
+          <w:rFonts w:asciiTheme="majorHAnsi" w:eastAsiaTheme="majorEastAsia" w:hAnsiTheme="majorHAnsi" w:cstheme="majorBidi"/>
+          <w:color w:val="365F91" w:themeColor="accent1" w:themeShade="BF"/>
+          <w:sz w:val="26"/>
+          <w:szCs w:val="26"/>
+          <w:lang w:val="bg-BG"/>
+        </w:rPr>
+      </w:pPr>
+      <w:r>
+        <w:rPr>
+          <w:rFonts w:asciiTheme="majorHAnsi" w:eastAsiaTheme="majorEastAsia" w:hAnsiTheme="majorHAnsi" w:cstheme="majorBidi"/>
+          <w:color w:val="365F91" w:themeColor="accent1" w:themeShade="BF"/>
+          <w:sz w:val="26"/>
+          <w:szCs w:val="26"/>
+          <w:lang w:val="bg-BG"/>
+        </w:rPr>
+        <w:t>Поддържайте актуализираните си аудитории въз основа на консенсус</w:t>
+      </w:r>
+    </w:p>
+    <w:p>
+      <w:pPr>
         <w:ind w:firstLine="720"/>
-        <w:rPr>
-          <w:lang w:val="bg-BG"/>
-        </w:rPr>
-      </w:pPr>
-    </w:p>
-    <w:p>
-      <w:pPr>
+        <w:jc w:val="both"/>
+        <w:rPr>
+          <w:lang w:val="bg-BG"/>
+        </w:rPr>
+      </w:pPr>
+      <w:r>
+        <w:rPr>
+          <w:lang w:val="bg-BG"/>
+        </w:rPr>
+        <w:t>Едно от изискванията за компаниите да отговарят на GDPR е да гарантират, че аудиториите, насочени за маркетингови цели, винаги се актуализират според потребителския консенсус, който трябва да бъде насочен.</w:t>
+      </w:r>
+    </w:p>
+    <w:p>
+      <w:pPr>
+        <w:ind w:firstLine="720"/>
+        <w:jc w:val="both"/>
+        <w:rPr>
+          <w:lang w:val="bg-BG"/>
+        </w:rPr>
+      </w:pPr>
+      <w:r>
+        <w:rPr>
+          <w:lang w:val="bg-BG"/>
+        </w:rPr>
+        <w:t>Това трябва да бъде осигурено както за нови контакти, така и за контакти, които са изразили съгласието си преди 25 май 2018 г. Всъщност според GDPR</w:t>
+      </w:r>
+      <w:r>
+        <w:t xml:space="preserve">, </w:t>
+      </w:r>
+      <w:r>
+        <w:rPr>
+          <w:lang w:val="bg-BG"/>
+        </w:rPr>
+        <w:t>ако съгласието, предоставено от лице преди прилагането на Общия регламент за защита на данните (GDPR), е в съответствие с условията на GDPR, тогава не е необходимо отново да се иска съгласието на лицето. "</w:t>
+      </w:r>
+    </w:p>
+    <w:p>
+      <w:pPr>
+        <w:ind w:firstLine="720"/>
+        <w:jc w:val="both"/>
+        <w:rPr>
+          <w:lang w:val="bg-BG"/>
+        </w:rPr>
+      </w:pPr>
+      <w:r>
+        <w:rPr>
+          <w:lang w:val="bg-BG"/>
+        </w:rPr>
+        <w:t>Потребителите също имат право да оттеглят съгласието си по всяко време и компаниите трябва да спазват тяхното решение, като ги изключват от всякакви маркетингови кампании. Това може да бъде предизвикателство особено за големи организации, които се занимават със сегменти от аудитории с голям обем в стотици активни кампании, които никога не могат да актуализират файловете на аудиторията ръчно всеки път, когато хората оттеглят съгласието си.</w:t>
+      </w:r>
+    </w:p>
+    <w:p>
+      <w:pPr>
+        <w:ind w:firstLine="720"/>
+        <w:jc w:val="both"/>
+        <w:rPr>
+          <w:lang w:val="bg-BG"/>
+        </w:rPr>
+      </w:pPr>
+      <w:r>
+        <w:rPr>
+          <w:lang w:val="bg-BG"/>
+        </w:rPr>
+        <w:t>В тази връзка, най-добрият начин за компаниите да следят консенсуса на потребителите и съответно да актуализират целевите аудитории е автоматично да синхронизират своите аудитории и кампании чрез надежден софтуер на трети страни, като LeadsBridge</w:t>
+      </w:r>
+      <w:r>
+        <w:t xml:space="preserve"> [9]</w:t>
+      </w:r>
+      <w:r>
+        <w:rPr>
+          <w:lang w:val="bg-BG"/>
+        </w:rPr>
+        <w:t>.</w:t>
+      </w:r>
+    </w:p>
+    <w:p>
+      <w:pPr>
+        <w:ind w:firstLine="720"/>
+        <w:jc w:val="both"/>
+        <w:rPr>
+          <w:lang w:val="bg-BG"/>
+        </w:rPr>
+      </w:pPr>
+      <w:r>
+        <w:rPr>
+          <w:lang w:val="bg-BG"/>
+        </w:rPr>
+        <w:t>LeadsBridge оперира с конвертиране на лични данни в HASHED ключове в реално време (в VCPU паметта), без да съхранява чувствителни данни на никое място, предлагайки на компаниите решение за защита на поверителността, за да поддържат непрекъснато актуализираната си аудитория при консенсус на потребителите.</w:t>
+      </w:r>
+    </w:p>
+    <w:p>
+      <w:pPr>
+        <w:jc w:val="both"/>
+        <w:rPr>
+          <w:rFonts w:asciiTheme="majorHAnsi" w:eastAsiaTheme="majorEastAsia" w:hAnsiTheme="majorHAnsi" w:cstheme="majorBidi"/>
+          <w:color w:val="365F91" w:themeColor="accent1" w:themeShade="BF"/>
+          <w:sz w:val="26"/>
+          <w:szCs w:val="26"/>
+          <w:lang w:val="bg-BG"/>
+        </w:rPr>
+      </w:pPr>
+      <w:r>
+        <w:rPr>
+          <w:rFonts w:asciiTheme="majorHAnsi" w:eastAsiaTheme="majorEastAsia" w:hAnsiTheme="majorHAnsi" w:cstheme="majorBidi"/>
+          <w:color w:val="365F91" w:themeColor="accent1" w:themeShade="BF"/>
+          <w:sz w:val="26"/>
+          <w:szCs w:val="26"/>
+          <w:lang w:val="bg-BG"/>
+        </w:rPr>
+        <w:t>Назначаване на служител по защита на данните</w:t>
+      </w:r>
+    </w:p>
+    <w:p>
+      <w:pPr>
+        <w:ind w:firstLine="720"/>
+        <w:jc w:val="both"/>
+        <w:rPr>
+          <w:lang w:val="bg-BG"/>
+        </w:rPr>
+      </w:pPr>
+      <w:r>
+        <w:rPr>
+          <w:lang w:val="bg-BG"/>
+        </w:rPr>
+        <w:t>Като част от изискванията за спазване на GDPR се изисква служител по защита на данните във всяка компания, която обработва информация и данни в голям мащаб. Те ще трябва да направят следното:</w:t>
+      </w:r>
+    </w:p>
+    <w:p>
+      <w:pPr>
+        <w:pStyle w:val="ListParagraph"/>
+        <w:numPr>
+          <w:ilvl w:val="0"/>
+          <w:numId w:val="6"/>
+        </w:numPr>
+        <w:jc w:val="both"/>
+        <w:rPr>
+          <w:lang w:val="bg-BG"/>
+        </w:rPr>
+      </w:pPr>
+      <w:r>
+        <w:rPr>
+          <w:lang w:val="bg-BG"/>
+        </w:rPr>
+        <w:t>Поддържайте одитните следи и демонстрирайте отчетност и съответствие</w:t>
+      </w:r>
+    </w:p>
+    <w:p>
+      <w:pPr>
+        <w:pStyle w:val="ListParagraph"/>
+        <w:numPr>
+          <w:ilvl w:val="0"/>
+          <w:numId w:val="6"/>
+        </w:numPr>
+        <w:jc w:val="both"/>
+        <w:rPr>
+          <w:lang w:val="bg-BG"/>
+        </w:rPr>
+      </w:pPr>
+      <w:r>
+        <w:rPr>
+          <w:lang w:val="bg-BG"/>
+        </w:rPr>
+        <w:lastRenderedPageBreak/>
+        <w:t>Поддържайте инвентаризация на данните, която категоризира потребителите</w:t>
+      </w:r>
+    </w:p>
+    <w:p>
+      <w:pPr>
+        <w:pStyle w:val="ListParagraph"/>
+        <w:numPr>
+          <w:ilvl w:val="0"/>
+          <w:numId w:val="6"/>
+        </w:numPr>
+        <w:jc w:val="both"/>
+        <w:rPr>
+          <w:lang w:val="bg-BG"/>
+        </w:rPr>
+      </w:pPr>
+      <w:r>
+        <w:rPr>
+          <w:lang w:val="bg-BG"/>
+        </w:rPr>
+        <w:t>Поддържайте подлежащи на проверка следи от обработващата дейност</w:t>
+      </w:r>
+    </w:p>
+    <w:p>
+      <w:pPr>
+        <w:pStyle w:val="ListParagraph"/>
+        <w:numPr>
+          <w:ilvl w:val="0"/>
+          <w:numId w:val="6"/>
+        </w:numPr>
+        <w:jc w:val="both"/>
+        <w:rPr>
+          <w:lang w:val="bg-BG"/>
+        </w:rPr>
+      </w:pPr>
+      <w:r>
+        <w:rPr>
+          <w:lang w:val="bg-BG"/>
+        </w:rPr>
+        <w:t>Извършвайте оценки на въздействието върху защитата на данните</w:t>
+      </w:r>
+    </w:p>
+    <w:p>
+      <w:pPr>
+        <w:pStyle w:val="ListParagraph"/>
+        <w:numPr>
+          <w:ilvl w:val="0"/>
+          <w:numId w:val="6"/>
+        </w:numPr>
+        <w:jc w:val="both"/>
+        <w:rPr>
+          <w:lang w:val="bg-BG"/>
+        </w:rPr>
+      </w:pPr>
+      <w:r>
+        <w:rPr>
+          <w:lang w:val="bg-BG"/>
+        </w:rPr>
+        <w:t>Наблюдавайте спазването на законите за защита на данните</w:t>
+      </w:r>
+    </w:p>
+    <w:p>
+      <w:pPr>
+        <w:pStyle w:val="ListParagraph"/>
+        <w:numPr>
+          <w:ilvl w:val="0"/>
+          <w:numId w:val="6"/>
+        </w:numPr>
+        <w:jc w:val="both"/>
+        <w:rPr>
+          <w:lang w:val="bg-BG"/>
+        </w:rPr>
+      </w:pPr>
+      <w:r>
+        <w:rPr>
+          <w:lang w:val="bg-BG"/>
+        </w:rPr>
+        <w:t>Свързват и подпомагат надзорните органи.</w:t>
+      </w:r>
+    </w:p>
+    <w:p>
+      <w:pPr>
+        <w:ind w:firstLine="720"/>
+        <w:jc w:val="both"/>
+        <w:rPr>
+          <w:lang w:val="bg-BG"/>
+        </w:rPr>
+      </w:pPr>
+      <w:r>
+        <w:rPr>
+          <w:lang w:val="bg-BG"/>
+        </w:rPr>
+        <w:t>Ако не спазвате тези изисквания за спазване на GDPR, това може да доведе до тежко наказание, така че ще трябва да наемете нов служител или да назначите съществуващ такъв на тази роля. Поради необходимото обучение, би било разумно да се направи това възможно най-скоро като част от процеса на прилагане на GDPR.</w:t>
+      </w:r>
+    </w:p>
+    <w:p>
+      <w:pPr>
+        <w:pStyle w:val="Heading2"/>
+        <w:jc w:val="both"/>
+        <w:rPr>
+          <w:lang w:val="bg-BG"/>
+        </w:rPr>
+      </w:pPr>
+      <w:bookmarkStart w:id="10" w:name="_Toc42818106"/>
+      <w:r>
+        <w:rPr>
+          <w:lang w:val="bg-BG"/>
+        </w:rPr>
+        <w:t>Подпомагане трансфери на данни</w:t>
+      </w:r>
+      <w:bookmarkEnd w:id="10"/>
+    </w:p>
+    <w:p>
+      <w:pPr>
+        <w:ind w:firstLine="720"/>
+        <w:jc w:val="both"/>
+        <w:rPr>
+          <w:lang w:val="bg-BG"/>
+        </w:rPr>
+      </w:pPr>
+      <w:r>
+        <w:rPr>
+          <w:lang w:val="bg-BG"/>
+        </w:rPr>
+        <w:t>В изискванията за спазване на GDPR се посочва, че потребителите трябва да имат възможност да предават данни на себе си, когато пожелаят. Това означава, че ще трябва да върнете техните лични данни във всеки даден момент, така че трябва да сте напълно способни да компилирате информацията, която имате за всеки потребител, в машинно четим формат. По този начин можете лесно да прехвърляте техните данни към друг контролер на данни.</w:t>
+      </w:r>
+    </w:p>
+    <w:p>
+      <w:pPr>
+        <w:ind w:firstLine="720"/>
+        <w:jc w:val="both"/>
+        <w:rPr>
+          <w:lang w:val="bg-BG"/>
+        </w:rPr>
+      </w:pPr>
+      <w:r>
+        <w:rPr>
+          <w:lang w:val="bg-BG"/>
+        </w:rPr>
+        <w:t>Ако вашите потребители искат техните данни, тогава трябва да ги задължите и да им ги изпратите в опростен и четим формат, който те могат да разберат. Ще трябва да говорите с всички софтуерни инженери или технологични консултанти, които наемате, за да създадете стратегия за внедряване на GDPR, която позволява този лесен трансфер на данни. Ако не се спазва това, това може да наруши изискванията за спазване на GDPR и да доведе до глоба.</w:t>
+      </w:r>
+    </w:p>
+    <w:p>
+      <w:pPr>
+        <w:pStyle w:val="Heading2"/>
+        <w:jc w:val="both"/>
+        <w:rPr>
+          <w:lang w:val="bg-BG"/>
+        </w:rPr>
+      </w:pPr>
+      <w:bookmarkStart w:id="11" w:name="_Toc42818107"/>
+      <w:r>
+        <w:rPr>
+          <w:lang w:val="bg-BG"/>
+        </w:rPr>
+        <w:t>Планиране за нарушения на данните</w:t>
+      </w:r>
+      <w:bookmarkEnd w:id="11"/>
+    </w:p>
+    <w:p>
+      <w:pPr>
+        <w:ind w:firstLine="720"/>
+        <w:jc w:val="both"/>
+        <w:rPr>
+          <w:lang w:val="bg-BG"/>
+        </w:rPr>
+      </w:pPr>
+      <w:r>
+        <w:rPr>
+          <w:lang w:val="bg-BG"/>
+        </w:rPr>
+        <w:t>Нарушаването на данни може да създаде огромни законови, финансови и репутационни неразположения, които могат да навредят на организацията и трябва да бъдат избягвани при разработването на стратегия за прилагане на GDPR. Поради това не трябва да е изненада, че сигурността на данните е важно съображение в GDPR и изисква да спазвате съответните процедури, за да отговаряте на изискванията за спазване на GDPR.</w:t>
+      </w:r>
+    </w:p>
+    <w:p>
+      <w:pPr>
+        <w:pStyle w:val="ListParagraph"/>
+        <w:numPr>
+          <w:ilvl w:val="0"/>
+          <w:numId w:val="7"/>
+        </w:numPr>
+        <w:jc w:val="both"/>
+        <w:rPr>
+          <w:lang w:val="bg-BG"/>
+        </w:rPr>
+      </w:pPr>
+      <w:r>
+        <w:rPr>
+          <w:lang w:val="bg-BG"/>
+        </w:rPr>
+        <w:t>Трябва да можете да осигурите механизми за псевдонимизиране, криптиране и защита на личните данни</w:t>
+      </w:r>
+    </w:p>
+    <w:p>
+      <w:pPr>
+        <w:pStyle w:val="ListParagraph"/>
+        <w:numPr>
+          <w:ilvl w:val="0"/>
+          <w:numId w:val="7"/>
+        </w:numPr>
+        <w:jc w:val="both"/>
+        <w:rPr>
+          <w:lang w:val="bg-BG"/>
+        </w:rPr>
+      </w:pPr>
+      <w:r>
+        <w:rPr>
+          <w:lang w:val="bg-BG"/>
+        </w:rPr>
+        <w:t>Трябва да приложите допълнителни мерки за сигурност</w:t>
+      </w:r>
+    </w:p>
+    <w:p>
+      <w:pPr>
+        <w:pStyle w:val="ListParagraph"/>
+        <w:numPr>
+          <w:ilvl w:val="0"/>
+          <w:numId w:val="7"/>
+        </w:numPr>
+        <w:jc w:val="both"/>
+        <w:rPr>
+          <w:lang w:val="bg-BG"/>
+        </w:rPr>
+      </w:pPr>
+      <w:r>
+        <w:rPr>
+          <w:lang w:val="bg-BG"/>
+        </w:rPr>
+        <w:t>Трябва да можете да потвърждавате текущата конфиденциалност, цялостност и наличност на лични данни</w:t>
+      </w:r>
+    </w:p>
+    <w:p>
+      <w:pPr>
+        <w:pStyle w:val="ListParagraph"/>
+        <w:numPr>
+          <w:ilvl w:val="0"/>
+          <w:numId w:val="7"/>
+        </w:numPr>
+        <w:jc w:val="both"/>
+        <w:rPr>
+          <w:lang w:val="bg-BG"/>
+        </w:rPr>
+      </w:pPr>
+      <w:r>
+        <w:rPr>
+          <w:lang w:val="bg-BG"/>
+        </w:rPr>
+        <w:t>Трябва да осигурите механизми за възстановяване на достъпа и наличността на личните данни</w:t>
+      </w:r>
+    </w:p>
+    <w:p>
+      <w:pPr>
+        <w:pStyle w:val="ListParagraph"/>
+        <w:numPr>
+          <w:ilvl w:val="0"/>
+          <w:numId w:val="7"/>
+        </w:numPr>
+        <w:jc w:val="both"/>
+        <w:rPr>
+          <w:lang w:val="bg-BG"/>
+        </w:rPr>
+      </w:pPr>
+      <w:r>
+        <w:rPr>
+          <w:lang w:val="bg-BG"/>
+        </w:rPr>
+        <w:t>Трябва да можете да улеснявате редовното тестване на вашите мерки за сигурност</w:t>
+      </w:r>
+    </w:p>
+    <w:p>
+      <w:pPr>
+        <w:pStyle w:val="ListParagraph"/>
+        <w:numPr>
+          <w:ilvl w:val="0"/>
+          <w:numId w:val="7"/>
+        </w:numPr>
+        <w:jc w:val="both"/>
+        <w:rPr>
+          <w:lang w:val="bg-BG"/>
+        </w:rPr>
+      </w:pPr>
+      <w:r>
+        <w:rPr>
+          <w:lang w:val="bg-BG"/>
+        </w:rPr>
+        <w:t>Трябва да сте в състояние да уведомите органа за защита на данните в рамките на 72 часа в случай на инцидент с нарушение на данните</w:t>
+      </w:r>
+    </w:p>
+    <w:p>
+      <w:pPr>
+        <w:pStyle w:val="ListParagraph"/>
+        <w:numPr>
+          <w:ilvl w:val="0"/>
+          <w:numId w:val="7"/>
+        </w:numPr>
+        <w:jc w:val="both"/>
+        <w:rPr>
+          <w:lang w:val="bg-BG"/>
+        </w:rPr>
+      </w:pPr>
+      <w:r>
+        <w:rPr>
+          <w:lang w:val="bg-BG"/>
+        </w:rPr>
+        <w:t>Трябва да можете да уведомите засегнатите потребители в случай на нарушение на високорискови данни</w:t>
+      </w:r>
+    </w:p>
+    <w:p>
+      <w:pPr>
+        <w:ind w:firstLine="720"/>
+        <w:jc w:val="both"/>
+        <w:rPr>
+          <w:lang w:val="bg-BG"/>
+        </w:rPr>
+      </w:pPr>
+      <w:r>
+        <w:rPr>
+          <w:lang w:val="bg-BG"/>
+        </w:rPr>
+        <w:lastRenderedPageBreak/>
+        <w:t>Това са невероятно важни точки, които трябва да се спазват, ако се съгласите с изискванията за спазване на GDPR. Отново, ако не го направите, това ще доведе до много сериозни последици, които в крайна сметка биха могли да навредят на вашия бизнес. Разумно е да следвате тези стъпки, за да планирате стратегията си за внедряване на GDPR и да разберете, че навлизаме в нова ера, в която потребителите контролират поверителността на техните данни. Въпреки това, както при всички бизнес възможности, подходът към това от правия ъгъл може да ви даде предимство във вашата индустрия.</w:t>
+      </w:r>
+    </w:p>
+    <w:p>
+      <w:pPr>
+        <w:pStyle w:val="Heading1"/>
+        <w:rPr>
+          <w:lang w:val="bg-BG"/>
+        </w:rPr>
+      </w:pPr>
+      <w:bookmarkStart w:id="12" w:name="_Toc42818108"/>
+      <w:r>
+        <w:rPr>
+          <w:lang w:val="bg-BG"/>
+        </w:rPr>
+        <w:t>Извод</w:t>
+      </w:r>
+      <w:bookmarkEnd w:id="12"/>
+    </w:p>
+    <w:p>
+      <w:pPr>
+        <w:ind w:firstLine="720"/>
+        <w:rPr>
+          <w:lang w:val="bg-BG"/>
+        </w:rPr>
+      </w:pPr>
+      <w:r>
+        <w:rPr>
+          <w:lang w:val="bg-BG"/>
+        </w:rPr>
+        <w:t>GDPR промени света на рекламата, като регулира начина, по който предприятията и потребителите придобиват и споделят лична информация. Въпреки че първоначално се възприема като ограничение за бизнеса, числата показват друго.</w:t>
+      </w:r>
+      <w:r>
+        <w:rPr>
+          <w:lang w:val="bg-BG"/>
+        </w:rPr>
+        <w:t xml:space="preserve"> </w:t>
+      </w:r>
+    </w:p>
+    <w:p>
+      <w:pPr>
+        <w:ind w:firstLine="720"/>
+        <w:rPr>
+          <w:lang w:val="bg-BG"/>
+        </w:rPr>
+      </w:pPr>
+      <w:r>
+        <w:rPr>
+          <w:lang w:val="bg-BG"/>
+        </w:rPr>
+        <w:t xml:space="preserve">Данните </w:t>
+      </w:r>
+      <w:r>
+        <w:rPr>
+          <w:lang w:val="bg-BG"/>
+        </w:rPr>
+        <w:t xml:space="preserve">от потребители увеличават своята стойност с времето. Това е причината да внимаваме за тяхното съхраняване. Пробив в системата би могъл да доведе до не само до вреда към самите потребител, той също така може да доведе и до загуба на доверието от компанията отговорна за самите данни. </w:t>
+      </w:r>
+      <w:r>
+        <w:rPr>
+          <w:lang w:val="bg-BG"/>
+        </w:rPr>
+        <w:t>Загубата на доверие в повечето случаи води до намаление на клиентите и опетняване на името на компанията.</w:t>
+      </w:r>
+    </w:p>
+    <w:p>
+      <w:pPr>
+        <w:ind w:firstLine="720"/>
+        <w:rPr>
+          <w:lang w:val="bg-BG"/>
+        </w:rPr>
+      </w:pPr>
+      <w:r>
+        <w:rPr>
+          <w:lang w:val="bg-BG"/>
+        </w:rPr>
+        <w:t>Импементиране на новите мерки, изискани в този закон, налага определени инвестиции във време и средства. Обаче ако всичко бъде имплементирано според регулации, можем да комуникираме ефективно с своите клиенти, по този начин клиентите могат уверено да използват услугите на бизнеса без да се тревожат за своите данни.</w:t>
+      </w:r>
+    </w:p>
+    <w:p>
+      <w:pPr>
+        <w:jc w:val="both"/>
         <w:rPr>
           <w:lang w:val="bg-BG"/>
         </w:rPr>
@@ -1419,13 +3419,15 @@
     <w:p>
       <w:pPr>
         <w:ind w:firstLine="720"/>
-        <w:rPr>
-          <w:lang w:val="bg-BG"/>
-        </w:rPr>
-      </w:pPr>
-    </w:p>
-    <w:p>
-      <w:pPr>
+        <w:jc w:val="both"/>
+        <w:rPr>
+          <w:lang w:val="bg-BG"/>
+        </w:rPr>
+      </w:pPr>
+    </w:p>
+    <w:p>
+      <w:pPr>
+        <w:jc w:val="both"/>
         <w:rPr>
           <w:lang w:val="bg-BG"/>
         </w:rPr>
@@ -1434,16 +3436,19 @@
     <w:p>
       <w:pPr>
         <w:pStyle w:val="Heading1"/>
-        <w:rPr>
-          <w:lang w:val="bg-BG"/>
-        </w:rPr>
-      </w:pPr>
+        <w:jc w:val="both"/>
+        <w:rPr>
+          <w:lang w:val="bg-BG"/>
+        </w:rPr>
+      </w:pPr>
+      <w:bookmarkStart w:id="13" w:name="_Toc42818109"/>
       <w:r>
         <w:rPr>
           <w:lang w:val="bg-BG"/>
         </w:rPr>
         <w:t>Източници</w:t>
       </w:r>
+      <w:bookmarkEnd w:id="13"/>
     </w:p>
     <w:p>
       <w:pPr>
@@ -1452,6 +3457,7 @@
           <w:ilvl w:val="0"/>
           <w:numId w:val="2"/>
         </w:numPr>
+        <w:jc w:val="both"/>
         <w:rPr>
           <w:lang w:val="bg-BG"/>
         </w:rPr>
@@ -1470,6 +3476,7 @@
           <w:ilvl w:val="0"/>
           <w:numId w:val="2"/>
         </w:numPr>
+        <w:jc w:val="both"/>
         <w:rPr>
           <w:lang w:val="bg-BG"/>
         </w:rPr>
@@ -1485,6 +3492,7 @@
           <w:ilvl w:val="0"/>
           <w:numId w:val="2"/>
         </w:numPr>
+        <w:jc w:val="both"/>
         <w:rPr>
           <w:lang w:val="bg-BG"/>
         </w:rPr>
@@ -1500,6 +3508,7 @@
           <w:ilvl w:val="0"/>
           <w:numId w:val="2"/>
         </w:numPr>
+        <w:jc w:val="both"/>
         <w:rPr>
           <w:lang w:val="bg-BG"/>
         </w:rPr>
@@ -1515,6 +3524,7 @@
           <w:ilvl w:val="0"/>
           <w:numId w:val="2"/>
         </w:numPr>
+        <w:jc w:val="both"/>
         <w:rPr>
           <w:lang w:val="bg-BG"/>
         </w:rPr>
@@ -1530,6 +3540,7 @@
           <w:ilvl w:val="0"/>
           <w:numId w:val="2"/>
         </w:numPr>
+        <w:jc w:val="both"/>
         <w:rPr>
           <w:lang w:val="bg-BG"/>
         </w:rPr>
@@ -1545,6 +3556,7 @@
           <w:ilvl w:val="0"/>
           <w:numId w:val="2"/>
         </w:numPr>
+        <w:jc w:val="both"/>
         <w:rPr>
           <w:lang w:val="bg-BG"/>
         </w:rPr>
@@ -1560,6 +3572,7 @@
           <w:ilvl w:val="0"/>
           <w:numId w:val="2"/>
         </w:numPr>
+        <w:jc w:val="both"/>
         <w:rPr>
           <w:lang w:val="bg-BG"/>
         </w:rPr>
@@ -1575,12 +3588,23 @@
           <w:ilvl w:val="0"/>
           <w:numId w:val="2"/>
         </w:numPr>
-        <w:rPr>
-          <w:lang w:val="bg-BG"/>
-        </w:rPr>
-      </w:pPr>
+        <w:jc w:val="both"/>
+        <w:rPr>
+          <w:lang w:val="bg-BG"/>
+        </w:rPr>
+      </w:pPr>
+      <w:r>
+        <w:t>https://lp.leadsbridge.com/</w:t>
+      </w:r>
+      <w:r>
+        <w:rPr>
+          <w:lang w:val="bg-BG"/>
+        </w:rPr>
+        <w:t xml:space="preserve"> </w:t>
+      </w:r>
     </w:p>
     <w:sectPr>
+      <w:footerReference w:type="default" r:id="rId9"/>
       <w:pgSz w:w="12240" w:h="15840"/>
       <w:pgMar w:top="1440" w:right="1440" w:bottom="1440" w:left="1440" w:header="720" w:footer="720" w:gutter="0"/>
       <w:cols w:space="720"/>
@@ -1590,9 +3614,225 @@
 </w:document>
 </file>
 
+<file path=word/endnotes.xml><?xml version="1.0" encoding="utf-8"?>
+<w:endnotes xmlns:wpc="http://schemas.microsoft.com/office/word/2010/wordprocessingCanvas" xmlns:cx="http://schemas.microsoft.com/office/drawing/2014/chartex" xmlns:cx1="http://schemas.microsoft.com/office/drawing/2015/9/8/chartex" xmlns:cx2="http://schemas.microsoft.com/office/drawing/2015/10/21/chartex" xmlns:cx3="http://schemas.microsoft.com/office/drawing/2016/5/9/chartex" xmlns:cx4="http://schemas.microsoft.com/office/drawing/2016/5/10/chartex" xmlns:cx5="http://schemas.microsoft.com/office/drawing/2016/5/11/chartex" xmlns:cx6="http://schemas.microsoft.com/office/drawing/2016/5/12/chartex" xmlns:cx7="http://schemas.microsoft.com/office/drawing/2016/5/13/chartex" xmlns:cx8="http://schemas.microsoft.com/office/drawing/2016/5/14/chartex" xmlns:mc="http://schemas.openxmlformats.org/markup-compatibility/2006" xmlns:aink="http://schemas.microsoft.com/office/drawing/2016/ink" xmlns:am3d="http://schemas.microsoft.com/office/drawing/2017/model3d" xmlns:o="urn:schemas-microsoft-com:office:office" xmlns:r="http://schemas.openxmlformats.org/officeDocument/2006/relationships" xmlns:m="http://schemas.openxmlformats.org/officeDocument/2006/math" xmlns:v="urn:schemas-microsoft-com:vml" xmlns:wp14="http://schemas.microsoft.com/office/word/2010/wordprocessingDrawing" xmlns:wp="http://schemas.openxmlformats.org/drawingml/2006/wordprocessingDrawing" xmlns:w10="urn:schemas-microsoft-com:office:word" xmlns:w="http://schemas.openxmlformats.org/wordprocessingml/2006/main" xmlns:w14="http://schemas.microsoft.com/office/word/2010/wordml" xmlns:w15="http://schemas.microsoft.com/office/word/2012/wordml" xmlns:w16cex="http://schemas.microsoft.com/office/word/2018/wordml/cex" xmlns:w16cid="http://schemas.microsoft.com/office/word/2016/wordml/cid" xmlns:w16="http://schemas.microsoft.com/office/word/2018/wordml" xmlns:w16se="http://schemas.microsoft.com/office/word/2015/wordml/symex" xmlns:wpg="http://schemas.microsoft.com/office/word/2010/wordprocessingGroup" xmlns:wpi="http://schemas.microsoft.com/office/word/2010/wordprocessingInk" xmlns:wne="http://schemas.microsoft.com/office/word/2006/wordml" xmlns:wps="http://schemas.microsoft.com/office/word/2010/wordprocessingShape" mc:Ignorable="w14 w15 w16se w16cid w16 w16cex wp14">
+  <w:endnote w:type="separator" w:id="-1">
+    <w:p>
+      <w:pPr>
+        <w:spacing w:after="0" w:line="240" w:lineRule="auto"/>
+      </w:pPr>
+      <w:r>
+        <w:separator/>
+      </w:r>
+    </w:p>
+  </w:endnote>
+  <w:endnote w:type="continuationSeparator" w:id="0">
+    <w:p>
+      <w:pPr>
+        <w:spacing w:after="0" w:line="240" w:lineRule="auto"/>
+      </w:pPr>
+      <w:r>
+        <w:continuationSeparator/>
+      </w:r>
+    </w:p>
+  </w:endnote>
+</w:endnotes>
+</file>
+
+<file path=word/footer1.xml><?xml version="1.0" encoding="utf-8"?>
+<w:ftr xmlns:wpc="http://schemas.microsoft.com/office/word/2010/wordprocessingCanvas" xmlns:cx="http://schemas.microsoft.com/office/drawing/2014/chartex" xmlns:cx1="http://schemas.microsoft.com/office/drawing/2015/9/8/chartex" xmlns:cx2="http://schemas.microsoft.com/office/drawing/2015/10/21/chartex" xmlns:cx3="http://schemas.microsoft.com/office/drawing/2016/5/9/chartex" xmlns:cx4="http://schemas.microsoft.com/office/drawing/2016/5/10/chartex" xmlns:cx5="http://schemas.microsoft.com/office/drawing/2016/5/11/chartex" xmlns:cx6="http://schemas.microsoft.com/office/drawing/2016/5/12/chartex" xmlns:cx7="http://schemas.microsoft.com/office/drawing/2016/5/13/chartex" xmlns:cx8="http://schemas.microsoft.com/office/drawing/2016/5/14/chartex" xmlns:mc="http://schemas.openxmlformats.org/markup-compatibility/2006" xmlns:aink="http://schemas.microsoft.com/office/drawing/2016/ink" xmlns:am3d="http://schemas.microsoft.com/office/drawing/2017/model3d" xmlns:o="urn:schemas-microsoft-com:office:office" xmlns:r="http://schemas.openxmlformats.org/officeDocument/2006/relationships" xmlns:m="http://schemas.openxmlformats.org/officeDocument/2006/math" xmlns:v="urn:schemas-microsoft-com:vml" xmlns:wp14="http://schemas.microsoft.com/office/word/2010/wordprocessingDrawing" xmlns:wp="http://schemas.openxmlformats.org/drawingml/2006/wordprocessingDrawing" xmlns:w10="urn:schemas-microsoft-com:office:word" xmlns:w="http://schemas.openxmlformats.org/wordprocessingml/2006/main" xmlns:w14="http://schemas.microsoft.com/office/word/2010/wordml" xmlns:w15="http://schemas.microsoft.com/office/word/2012/wordml" xmlns:w16cex="http://schemas.microsoft.com/office/word/2018/wordml/cex" xmlns:w16cid="http://schemas.microsoft.com/office/word/2016/wordml/cid" xmlns:w16="http://schemas.microsoft.com/office/word/2018/wordml" xmlns:w16se="http://schemas.microsoft.com/office/word/2015/wordml/symex" xmlns:wpg="http://schemas.microsoft.com/office/word/2010/wordprocessingGroup" xmlns:wpi="http://schemas.microsoft.com/office/word/2010/wordprocessingInk" xmlns:wne="http://schemas.microsoft.com/office/word/2006/wordml" xmlns:wps="http://schemas.microsoft.com/office/word/2010/wordprocessingShape" mc:Ignorable="w14 w15 w16se w16cid w16 w16cex wp14">
+  <w:sdt>
+    <w:sdtPr>
+      <w:id w:val="1968545166"/>
+      <w:docPartObj>
+        <w:docPartGallery w:val="Page Numbers (Bottom of Page)"/>
+        <w:docPartUnique/>
+      </w:docPartObj>
+    </w:sdtPr>
+    <w:sdtEndPr>
+      <w:rPr>
+        <w:noProof/>
+      </w:rPr>
+    </w:sdtEndPr>
+    <w:sdtContent>
+      <w:p>
+        <w:pPr>
+          <w:pStyle w:val="Footer"/>
+          <w:jc w:val="center"/>
+        </w:pPr>
+        <w:r>
+          <w:fldChar w:fldCharType="begin"/>
+        </w:r>
+        <w:r>
+          <w:instrText xml:space="preserve"> PAGE   \* MERGEFORMAT </w:instrText>
+        </w:r>
+        <w:r>
+          <w:fldChar w:fldCharType="separate"/>
+        </w:r>
+        <w:r>
+          <w:rPr>
+            <w:noProof/>
+          </w:rPr>
+          <w:t>2</w:t>
+        </w:r>
+        <w:r>
+          <w:rPr>
+            <w:noProof/>
+          </w:rPr>
+          <w:fldChar w:fldCharType="end"/>
+        </w:r>
+      </w:p>
+    </w:sdtContent>
+  </w:sdt>
+  <w:p>
+    <w:pPr>
+      <w:pStyle w:val="Footer"/>
+    </w:pPr>
+  </w:p>
+</w:ftr>
+</file>
+
+<file path=word/footnotes.xml><?xml version="1.0" encoding="utf-8"?>
+<w:footnotes xmlns:wpc="http://schemas.microsoft.com/office/word/2010/wordprocessingCanvas" xmlns:cx="http://schemas.microsoft.com/office/drawing/2014/chartex" xmlns:cx1="http://schemas.microsoft.com/office/drawing/2015/9/8/chartex" xmlns:cx2="http://schemas.microsoft.com/office/drawing/2015/10/21/chartex" xmlns:cx3="http://schemas.microsoft.com/office/drawing/2016/5/9/chartex" xmlns:cx4="http://schemas.microsoft.com/office/drawing/2016/5/10/chartex" xmlns:cx5="http://schemas.microsoft.com/office/drawing/2016/5/11/chartex" xmlns:cx6="http://schemas.microsoft.com/office/drawing/2016/5/12/chartex" xmlns:cx7="http://schemas.microsoft.com/office/drawing/2016/5/13/chartex" xmlns:cx8="http://schemas.microsoft.com/office/drawing/2016/5/14/chartex" xmlns:mc="http://schemas.openxmlformats.org/markup-compatibility/2006" xmlns:aink="http://schemas.microsoft.com/office/drawing/2016/ink" xmlns:am3d="http://schemas.microsoft.com/office/drawing/2017/model3d" xmlns:o="urn:schemas-microsoft-com:office:office" xmlns:r="http://schemas.openxmlformats.org/officeDocument/2006/relationships" xmlns:m="http://schemas.openxmlformats.org/officeDocument/2006/math" xmlns:v="urn:schemas-microsoft-com:vml" xmlns:wp14="http://schemas.microsoft.com/office/word/2010/wordprocessingDrawing" xmlns:wp="http://schemas.openxmlformats.org/drawingml/2006/wordprocessingDrawing" xmlns:w10="urn:schemas-microsoft-com:office:word" xmlns:w="http://schemas.openxmlformats.org/wordprocessingml/2006/main" xmlns:w14="http://schemas.microsoft.com/office/word/2010/wordml" xmlns:w15="http://schemas.microsoft.com/office/word/2012/wordml" xmlns:w16cex="http://schemas.microsoft.com/office/word/2018/wordml/cex" xmlns:w16cid="http://schemas.microsoft.com/office/word/2016/wordml/cid" xmlns:w16="http://schemas.microsoft.com/office/word/2018/wordml" xmlns:w16se="http://schemas.microsoft.com/office/word/2015/wordml/symex" xmlns:wpg="http://schemas.microsoft.com/office/word/2010/wordprocessingGroup" xmlns:wpi="http://schemas.microsoft.com/office/word/2010/wordprocessingInk" xmlns:wne="http://schemas.microsoft.com/office/word/2006/wordml" xmlns:wps="http://schemas.microsoft.com/office/word/2010/wordprocessingShape" mc:Ignorable="w14 w15 w16se w16cid w16 w16cex wp14">
+  <w:footnote w:type="separator" w:id="-1">
+    <w:p>
+      <w:pPr>
+        <w:spacing w:after="0" w:line="240" w:lineRule="auto"/>
+      </w:pPr>
+      <w:r>
+        <w:separator/>
+      </w:r>
+    </w:p>
+  </w:footnote>
+  <w:footnote w:type="continuationSeparator" w:id="0">
+    <w:p>
+      <w:pPr>
+        <w:spacing w:after="0" w:line="240" w:lineRule="auto"/>
+      </w:pPr>
+      <w:r>
+        <w:continuationSeparator/>
+      </w:r>
+    </w:p>
+  </w:footnote>
+</w:footnotes>
+</file>
+
 <file path=word/numbering.xml><?xml version="1.0" encoding="utf-8"?>
 <w:numbering xmlns:wpc="http://schemas.microsoft.com/office/word/2010/wordprocessingCanvas" xmlns:cx="http://schemas.microsoft.com/office/drawing/2014/chartex" xmlns:cx1="http://schemas.microsoft.com/office/drawing/2015/9/8/chartex" xmlns:cx2="http://schemas.microsoft.com/office/drawing/2015/10/21/chartex" xmlns:cx3="http://schemas.microsoft.com/office/drawing/2016/5/9/chartex" xmlns:cx4="http://schemas.microsoft.com/office/drawing/2016/5/10/chartex" xmlns:cx5="http://schemas.microsoft.com/office/drawing/2016/5/11/chartex" xmlns:cx6="http://schemas.microsoft.com/office/drawing/2016/5/12/chartex" xmlns:cx7="http://schemas.microsoft.com/office/drawing/2016/5/13/chartex" xmlns:cx8="http://schemas.microsoft.com/office/drawing/2016/5/14/chartex" xmlns:mc="http://schemas.openxmlformats.org/markup-compatibility/2006" xmlns:aink="http://schemas.microsoft.com/office/drawing/2016/ink" xmlns:am3d="http://schemas.microsoft.com/office/drawing/2017/model3d" xmlns:o="urn:schemas-microsoft-com:office:office" xmlns:r="http://schemas.openxmlformats.org/officeDocument/2006/relationships" xmlns:m="http://schemas.openxmlformats.org/officeDocument/2006/math" xmlns:v="urn:schemas-microsoft-com:vml" xmlns:wp14="http://schemas.microsoft.com/office/word/2010/wordprocessingDrawing" xmlns:wp="http://schemas.openxmlformats.org/drawingml/2006/wordprocessingDrawing" xmlns:w10="urn:schemas-microsoft-com:office:word" xmlns:w="http://schemas.openxmlformats.org/wordprocessingml/2006/main" xmlns:w14="http://schemas.microsoft.com/office/word/2010/wordml" xmlns:w15="http://schemas.microsoft.com/office/word/2012/wordml" xmlns:w16cex="http://schemas.microsoft.com/office/word/2018/wordml/cex" xmlns:w16cid="http://schemas.microsoft.com/office/word/2016/wordml/cid" xmlns:w16="http://schemas.microsoft.com/office/word/2018/wordml" xmlns:w16se="http://schemas.microsoft.com/office/word/2015/wordml/symex" xmlns:wpg="http://schemas.microsoft.com/office/word/2010/wordprocessingGroup" xmlns:wpi="http://schemas.microsoft.com/office/word/2010/wordprocessingInk" xmlns:wne="http://schemas.microsoft.com/office/word/2006/wordml" xmlns:wps="http://schemas.microsoft.com/office/word/2010/wordprocessingShape" mc:Ignorable="w14 w15 w16se w16cid w16 w16cex wp14">
   <w:abstractNum w:abstractNumId="0" w15:restartNumberingAfterBreak="0">
+    <w:nsid w:val="073E7BCE"/>
+    <w:multiLevelType w:val="hybridMultilevel"/>
+    <w:tmpl w:val="D8B8C48E"/>
+    <w:lvl w:ilvl="0" w:tplc="04090001">
+      <w:start w:val="1"/>
+      <w:numFmt w:val="bullet"/>
+      <w:lvlText w:val=""/>
+      <w:lvlJc w:val="left"/>
+      <w:pPr>
+        <w:ind w:left="1440" w:hanging="360"/>
+      </w:pPr>
+      <w:rPr>
+        <w:rFonts w:ascii="Symbol" w:hAnsi="Symbol" w:hint="default"/>
+      </w:rPr>
+    </w:lvl>
+    <w:lvl w:ilvl="1" w:tplc="04090003" w:tentative="1">
+      <w:start w:val="1"/>
+      <w:numFmt w:val="bullet"/>
+      <w:lvlText w:val="o"/>
+      <w:lvlJc w:val="left"/>
+      <w:pPr>
+        <w:ind w:left="2160" w:hanging="360"/>
+      </w:pPr>
+      <w:rPr>
+        <w:rFonts w:ascii="Courier New" w:hAnsi="Courier New" w:cs="Courier New" w:hint="default"/>
+      </w:rPr>
+    </w:lvl>
+    <w:lvl w:ilvl="2" w:tplc="04090005" w:tentative="1">
+      <w:start w:val="1"/>
+      <w:numFmt w:val="bullet"/>
+      <w:lvlText w:val=""/>
+      <w:lvlJc w:val="left"/>
+      <w:pPr>
+        <w:ind w:left="2880" w:hanging="360"/>
+      </w:pPr>
+      <w:rPr>
+        <w:rFonts w:ascii="Wingdings" w:hAnsi="Wingdings" w:hint="default"/>
+      </w:rPr>
+    </w:lvl>
+    <w:lvl w:ilvl="3" w:tplc="04090001" w:tentative="1">
+      <w:start w:val="1"/>
+      <w:numFmt w:val="bullet"/>
+      <w:lvlText w:val=""/>
+      <w:lvlJc w:val="left"/>
+      <w:pPr>
+        <w:ind w:left="3600" w:hanging="360"/>
+      </w:pPr>
+      <w:rPr>
+        <w:rFonts w:ascii="Symbol" w:hAnsi="Symbol" w:hint="default"/>
+      </w:rPr>
+    </w:lvl>
+    <w:lvl w:ilvl="4" w:tplc="04090003" w:tentative="1">
+      <w:start w:val="1"/>
+      <w:numFmt w:val="bullet"/>
+      <w:lvlText w:val="o"/>
+      <w:lvlJc w:val="left"/>
+      <w:pPr>
+        <w:ind w:left="4320" w:hanging="360"/>
+      </w:pPr>
+      <w:rPr>
+        <w:rFonts w:ascii="Courier New" w:hAnsi="Courier New" w:cs="Courier New" w:hint="default"/>
+      </w:rPr>
+    </w:lvl>
+    <w:lvl w:ilvl="5" w:tplc="04090005" w:tentative="1">
+      <w:start w:val="1"/>
+      <w:numFmt w:val="bullet"/>
+      <w:lvlText w:val=""/>
+      <w:lvlJc w:val="left"/>
+      <w:pPr>
+        <w:ind w:left="5040" w:hanging="360"/>
+      </w:pPr>
+      <w:rPr>
+        <w:rFonts w:ascii="Wingdings" w:hAnsi="Wingdings" w:hint="default"/>
+      </w:rPr>
+    </w:lvl>
+    <w:lvl w:ilvl="6" w:tplc="04090001" w:tentative="1">
+      <w:start w:val="1"/>
+      <w:numFmt w:val="bullet"/>
+      <w:lvlText w:val=""/>
+      <w:lvlJc w:val="left"/>
+      <w:pPr>
+        <w:ind w:left="5760" w:hanging="360"/>
+      </w:pPr>
+      <w:rPr>
+        <w:rFonts w:ascii="Symbol" w:hAnsi="Symbol" w:hint="default"/>
+      </w:rPr>
+    </w:lvl>
+    <w:lvl w:ilvl="7" w:tplc="04090003" w:tentative="1">
+      <w:start w:val="1"/>
+      <w:numFmt w:val="bullet"/>
+      <w:lvlText w:val="o"/>
+      <w:lvlJc w:val="left"/>
+      <w:pPr>
+        <w:ind w:left="6480" w:hanging="360"/>
+      </w:pPr>
+      <w:rPr>
+        <w:rFonts w:ascii="Courier New" w:hAnsi="Courier New" w:cs="Courier New" w:hint="default"/>
+      </w:rPr>
+    </w:lvl>
+    <w:lvl w:ilvl="8" w:tplc="04090005" w:tentative="1">
+      <w:start w:val="1"/>
+      <w:numFmt w:val="bullet"/>
+      <w:lvlText w:val=""/>
+      <w:lvlJc w:val="left"/>
+      <w:pPr>
+        <w:ind w:left="7200" w:hanging="360"/>
+      </w:pPr>
+      <w:rPr>
+        <w:rFonts w:ascii="Wingdings" w:hAnsi="Wingdings" w:hint="default"/>
+      </w:rPr>
+    </w:lvl>
+  </w:abstractNum>
+  <w:abstractNum w:abstractNumId="1" w15:restartNumberingAfterBreak="0">
     <w:nsid w:val="108D2273"/>
     <w:multiLevelType w:val="hybridMultilevel"/>
     <w:tmpl w:val="BBF63DFE"/>
@@ -1705,7 +3945,120 @@
       </w:rPr>
     </w:lvl>
   </w:abstractNum>
-  <w:abstractNum w:abstractNumId="1" w15:restartNumberingAfterBreak="0">
+  <w:abstractNum w:abstractNumId="2" w15:restartNumberingAfterBreak="0">
+    <w:nsid w:val="2E692026"/>
+    <w:multiLevelType w:val="hybridMultilevel"/>
+    <w:tmpl w:val="F1A28082"/>
+    <w:lvl w:ilvl="0" w:tplc="04090001">
+      <w:start w:val="1"/>
+      <w:numFmt w:val="bullet"/>
+      <w:lvlText w:val=""/>
+      <w:lvlJc w:val="left"/>
+      <w:pPr>
+        <w:ind w:left="1440" w:hanging="360"/>
+      </w:pPr>
+      <w:rPr>
+        <w:rFonts w:ascii="Symbol" w:hAnsi="Symbol" w:hint="default"/>
+      </w:rPr>
+    </w:lvl>
+    <w:lvl w:ilvl="1" w:tplc="04090003" w:tentative="1">
+      <w:start w:val="1"/>
+      <w:numFmt w:val="bullet"/>
+      <w:lvlText w:val="o"/>
+      <w:lvlJc w:val="left"/>
+      <w:pPr>
+        <w:ind w:left="2160" w:hanging="360"/>
+      </w:pPr>
+      <w:rPr>
+        <w:rFonts w:ascii="Courier New" w:hAnsi="Courier New" w:cs="Courier New" w:hint="default"/>
+      </w:rPr>
+    </w:lvl>
+    <w:lvl w:ilvl="2" w:tplc="04090005" w:tentative="1">
+      <w:start w:val="1"/>
+      <w:numFmt w:val="bullet"/>
+      <w:lvlText w:val=""/>
+      <w:lvlJc w:val="left"/>
+      <w:pPr>
+        <w:ind w:left="2880" w:hanging="360"/>
+      </w:pPr>
+      <w:rPr>
+        <w:rFonts w:ascii="Wingdings" w:hAnsi="Wingdings" w:hint="default"/>
+      </w:rPr>
+    </w:lvl>
+    <w:lvl w:ilvl="3" w:tplc="04090001" w:tentative="1">
+      <w:start w:val="1"/>
+      <w:numFmt w:val="bullet"/>
+      <w:lvlText w:val=""/>
+      <w:lvlJc w:val="left"/>
+      <w:pPr>
+        <w:ind w:left="3600" w:hanging="360"/>
+      </w:pPr>
+      <w:rPr>
+        <w:rFonts w:ascii="Symbol" w:hAnsi="Symbol" w:hint="default"/>
+      </w:rPr>
+    </w:lvl>
+    <w:lvl w:ilvl="4" w:tplc="04090003" w:tentative="1">
+      <w:start w:val="1"/>
+      <w:numFmt w:val="bullet"/>
+      <w:lvlText w:val="o"/>
+      <w:lvlJc w:val="left"/>
+      <w:pPr>
+        <w:ind w:left="4320" w:hanging="360"/>
+      </w:pPr>
+      <w:rPr>
+        <w:rFonts w:ascii="Courier New" w:hAnsi="Courier New" w:cs="Courier New" w:hint="default"/>
+      </w:rPr>
+    </w:lvl>
+    <w:lvl w:ilvl="5" w:tplc="04090005" w:tentative="1">
+      <w:start w:val="1"/>
+      <w:numFmt w:val="bullet"/>
+      <w:lvlText w:val=""/>
+      <w:lvlJc w:val="left"/>
+      <w:pPr>
+        <w:ind w:left="5040" w:hanging="360"/>
+      </w:pPr>
+      <w:rPr>
+        <w:rFonts w:ascii="Wingdings" w:hAnsi="Wingdings" w:hint="default"/>
+      </w:rPr>
+    </w:lvl>
+    <w:lvl w:ilvl="6" w:tplc="04090001" w:tentative="1">
+      <w:start w:val="1"/>
+      <w:numFmt w:val="bullet"/>
+      <w:lvlText w:val=""/>
+      <w:lvlJc w:val="left"/>
+      <w:pPr>
+        <w:ind w:left="5760" w:hanging="360"/>
+      </w:pPr>
+      <w:rPr>
+        <w:rFonts w:ascii="Symbol" w:hAnsi="Symbol" w:hint="default"/>
+      </w:rPr>
+    </w:lvl>
+    <w:lvl w:ilvl="7" w:tplc="04090003" w:tentative="1">
+      <w:start w:val="1"/>
+      <w:numFmt w:val="bullet"/>
+      <w:lvlText w:val="o"/>
+      <w:lvlJc w:val="left"/>
+      <w:pPr>
+        <w:ind w:left="6480" w:hanging="360"/>
+      </w:pPr>
+      <w:rPr>
+        <w:rFonts w:ascii="Courier New" w:hAnsi="Courier New" w:cs="Courier New" w:hint="default"/>
+      </w:rPr>
+    </w:lvl>
+    <w:lvl w:ilvl="8" w:tplc="04090005" w:tentative="1">
+      <w:start w:val="1"/>
+      <w:numFmt w:val="bullet"/>
+      <w:lvlText w:val=""/>
+      <w:lvlJc w:val="left"/>
+      <w:pPr>
+        <w:ind w:left="7200" w:hanging="360"/>
+      </w:pPr>
+      <w:rPr>
+        <w:rFonts w:ascii="Wingdings" w:hAnsi="Wingdings" w:hint="default"/>
+      </w:rPr>
+    </w:lvl>
+  </w:abstractNum>
+  <w:abstractNum w:abstractNumId="3" w15:restartNumberingAfterBreak="0">
     <w:nsid w:val="4142402D"/>
     <w:multiLevelType w:val="hybridMultilevel"/>
     <w:tmpl w:val="8D124F64"/>
@@ -1818,7 +4171,7 @@
       </w:rPr>
     </w:lvl>
   </w:abstractNum>
-  <w:abstractNum w:abstractNumId="2" w15:restartNumberingAfterBreak="0">
+  <w:abstractNum w:abstractNumId="4" w15:restartNumberingAfterBreak="0">
     <w:nsid w:val="44B463CD"/>
     <w:multiLevelType w:val="hybridMultilevel"/>
     <w:tmpl w:val="E7008C5A"/>
@@ -1931,7 +4284,7 @@
       </w:rPr>
     </w:lvl>
   </w:abstractNum>
-  <w:abstractNum w:abstractNumId="3" w15:restartNumberingAfterBreak="0">
+  <w:abstractNum w:abstractNumId="5" w15:restartNumberingAfterBreak="0">
     <w:nsid w:val="73B37561"/>
     <w:multiLevelType w:val="hybridMultilevel"/>
     <w:tmpl w:val="DD7EA9B2"/>
@@ -2017,7 +4370,7 @@
       </w:pPr>
     </w:lvl>
   </w:abstractNum>
-  <w:abstractNum w:abstractNumId="4" w15:restartNumberingAfterBreak="0">
+  <w:abstractNum w:abstractNumId="6" w15:restartNumberingAfterBreak="0">
     <w:nsid w:val="74203C40"/>
     <w:multiLevelType w:val="hybridMultilevel"/>
     <w:tmpl w:val="2D96622A"/>
@@ -2131,19 +4484,25 @@
     </w:lvl>
   </w:abstractNum>
   <w:num w:numId="1">
+    <w:abstractNumId w:val="3"/>
+  </w:num>
+  <w:num w:numId="2">
+    <w:abstractNumId w:val="5"/>
+  </w:num>
+  <w:num w:numId="3">
+    <w:abstractNumId w:val="4"/>
+  </w:num>
+  <w:num w:numId="4">
     <w:abstractNumId w:val="1"/>
   </w:num>
-  <w:num w:numId="2">
-    <w:abstractNumId w:val="3"/>
+  <w:num w:numId="5">
+    <w:abstractNumId w:val="6"/>
   </w:num>
-  <w:num w:numId="3">
+  <w:num w:numId="6">
     <w:abstractNumId w:val="2"/>
   </w:num>
-  <w:num w:numId="4">
+  <w:num w:numId="7">
     <w:abstractNumId w:val="0"/>
-  </w:num>
-  <w:num w:numId="5">
-    <w:abstractNumId w:val="4"/>
   </w:num>
 </w:numbering>
 </file>
@@ -2714,6 +5073,100 @@
       <w:szCs w:val="24"/>
     </w:rPr>
   </w:style>
+  <w:style w:type="paragraph" w:styleId="NoSpacing">
+    <w:name w:val="No Spacing"/>
+    <w:uiPriority w:val="1"/>
+    <w:qFormat/>
+    <w:rsid w:val="00650FA3"/>
+    <w:pPr>
+      <w:spacing w:after="0" w:line="240" w:lineRule="auto"/>
+    </w:pPr>
+    <w:rPr>
+      <w:lang w:val="bg-BG"/>
+    </w:rPr>
+  </w:style>
+  <w:style w:type="paragraph" w:styleId="Header">
+    <w:name w:val="header"/>
+    <w:basedOn w:val="Normal"/>
+    <w:link w:val="HeaderChar"/>
+    <w:uiPriority w:val="99"/>
+    <w:unhideWhenUsed/>
+    <w:rsid w:val="00477B3A"/>
+    <w:pPr>
+      <w:tabs>
+        <w:tab w:val="center" w:pos="4680"/>
+        <w:tab w:val="right" w:pos="9360"/>
+      </w:tabs>
+      <w:spacing w:after="0" w:line="240" w:lineRule="auto"/>
+    </w:pPr>
+  </w:style>
+  <w:style w:type="character" w:customStyle="1" w:styleId="HeaderChar">
+    <w:name w:val="Header Char"/>
+    <w:basedOn w:val="DefaultParagraphFont"/>
+    <w:link w:val="Header"/>
+    <w:uiPriority w:val="99"/>
+    <w:rsid w:val="00477B3A"/>
+  </w:style>
+  <w:style w:type="paragraph" w:styleId="Footer">
+    <w:name w:val="footer"/>
+    <w:basedOn w:val="Normal"/>
+    <w:link w:val="FooterChar"/>
+    <w:uiPriority w:val="99"/>
+    <w:unhideWhenUsed/>
+    <w:rsid w:val="00477B3A"/>
+    <w:pPr>
+      <w:tabs>
+        <w:tab w:val="center" w:pos="4680"/>
+        <w:tab w:val="right" w:pos="9360"/>
+      </w:tabs>
+      <w:spacing w:after="0" w:line="240" w:lineRule="auto"/>
+    </w:pPr>
+  </w:style>
+  <w:style w:type="character" w:customStyle="1" w:styleId="FooterChar">
+    <w:name w:val="Footer Char"/>
+    <w:basedOn w:val="DefaultParagraphFont"/>
+    <w:link w:val="Footer"/>
+    <w:uiPriority w:val="99"/>
+    <w:rsid w:val="00477B3A"/>
+  </w:style>
+  <w:style w:type="paragraph" w:styleId="TOCHeading">
+    <w:name w:val="TOC Heading"/>
+    <w:basedOn w:val="Heading1"/>
+    <w:next w:val="Normal"/>
+    <w:uiPriority w:val="39"/>
+    <w:unhideWhenUsed/>
+    <w:qFormat/>
+    <w:rsid w:val="00477B3A"/>
+    <w:pPr>
+      <w:spacing w:line="259" w:lineRule="auto"/>
+      <w:outlineLvl w:val="9"/>
+    </w:pPr>
+  </w:style>
+  <w:style w:type="paragraph" w:styleId="TOC1">
+    <w:name w:val="toc 1"/>
+    <w:basedOn w:val="Normal"/>
+    <w:next w:val="Normal"/>
+    <w:autoRedefine/>
+    <w:uiPriority w:val="39"/>
+    <w:unhideWhenUsed/>
+    <w:rsid w:val="00477B3A"/>
+    <w:pPr>
+      <w:spacing w:after="100"/>
+    </w:pPr>
+  </w:style>
+  <w:style w:type="paragraph" w:styleId="TOC2">
+    <w:name w:val="toc 2"/>
+    <w:basedOn w:val="Normal"/>
+    <w:next w:val="Normal"/>
+    <w:autoRedefine/>
+    <w:uiPriority w:val="39"/>
+    <w:unhideWhenUsed/>
+    <w:rsid w:val="00477B3A"/>
+    <w:pPr>
+      <w:spacing w:after="100"/>
+      <w:ind w:left="220"/>
+    </w:pPr>
+  </w:style>
 </w:styles>
 </file>
 
@@ -3000,4 +5453,16 @@
   <a:objectDefaults/>
   <a:extraClrSchemeLst/>
 </a:theme>
+</file>
+
+<file path=customXml/item1.xml><?xml version="1.0" encoding="utf-8"?>
+<b:Sources xmlns:b="http://schemas.openxmlformats.org/officeDocument/2006/bibliography" xmlns="http://schemas.openxmlformats.org/officeDocument/2006/bibliography" SelectedStyle="\APASixthEditionOfficeOnline.xsl" StyleName="APA" Version="6"/>
+</file>
+
+<file path=customXml/itemProps1.xml><?xml version="1.0" encoding="utf-8"?>
+<ds:datastoreItem xmlns:ds="http://schemas.openxmlformats.org/officeDocument/2006/customXml" ds:itemID="{4A53976E-8B1A-4107-97EF-14EBE6AA6C90}">
+  <ds:schemaRefs>
+    <ds:schemaRef ds:uri="http://schemas.openxmlformats.org/officeDocument/2006/bibliography"/>
+  </ds:schemaRefs>
+</ds:datastoreItem>
 </file>